--- a/Task_4/Task_4.docx
+++ b/Task_4/Task_4.docx
@@ -46,6 +46,7 @@
     </w:p>
     <w:p>
       <w:pPr>
+        <w:jc w:val="center"/>
         <w:rPr>
           <w:sz w:val="24"/>
         </w:rPr>
@@ -57,8 +58,8 @@
         </w:rPr>
         <w:drawing>
           <wp:inline distT="0" distB="0" distL="0" distR="0" wp14:anchorId="52A14176" wp14:editId="70710220">
-            <wp:extent cx="5805814" cy="1889760"/>
-            <wp:effectExtent l="0" t="0" r="4445" b="0"/>
+            <wp:extent cx="4442460" cy="1445996"/>
+            <wp:effectExtent l="0" t="0" r="0" b="1905"/>
             <wp:docPr id="1" name="Рисунок 1"/>
             <wp:cNvGraphicFramePr>
               <a:graphicFrameLocks xmlns:a="http://schemas.openxmlformats.org/drawingml/2006/main" noChangeAspect="1"/>
@@ -79,7 +80,7 @@
                   <pic:spPr>
                     <a:xfrm>
                       <a:off x="0" y="0"/>
-                      <a:ext cx="5840737" cy="1901127"/>
+                      <a:ext cx="4475750" cy="1456832"/>
                     </a:xfrm>
                     <a:prstGeom prst="rect">
                       <a:avLst/>
@@ -542,7 +543,22 @@
             <w:rFonts w:ascii="Cambria Math" w:hAnsi="Cambria Math"/>
             <w:sz w:val="28"/>
           </w:rPr>
-          <m:t>+ε</m:t>
+          <m:t>+</m:t>
+        </m:r>
+        <m:r>
+          <w:rPr>
+            <w:rFonts w:ascii="Cambria Math" w:hAnsi="Cambria Math"/>
+            <w:sz w:val="28"/>
+          </w:rPr>
+          <m:t>e</m:t>
+        </m:r>
+        <m:r>
+          <w:rPr>
+            <w:rFonts w:ascii="Cambria Math" w:hAnsi="Cambria Math"/>
+            <w:sz w:val="28"/>
+            <w:lang w:val="en-US"/>
+          </w:rPr>
+          <m:t>ps</m:t>
         </m:r>
         <m:func>
           <m:funcPr>
@@ -656,7 +672,7 @@
             <w:rFonts w:ascii="Cambria Math" w:hAnsi="Cambria Math"/>
             <w:sz w:val="28"/>
           </w:rPr>
-          <m:t>ε</m:t>
+          <m:t>eps</m:t>
         </m:r>
         <m:r>
           <w:rPr>
@@ -873,6 +889,8 @@
           <m:t>=0.</m:t>
         </m:r>
       </m:oMath>
+      <w:bookmarkStart w:id="0" w:name="_GoBack"/>
+      <w:bookmarkEnd w:id="0"/>
     </w:p>
     <w:p>
       <w:pPr>
@@ -941,32 +959,32 @@
     <w:p>
       <w:pPr>
         <w:rPr>
-          <w:sz w:val="28"/>
+          <w:rFonts w:eastAsiaTheme="minorEastAsia"/>
+          <w:sz w:val="28"/>
+          <w:szCs w:val="28"/>
         </w:rPr>
       </w:pPr>
       <w:r>
         <w:rPr>
           <w:sz w:val="28"/>
-        </w:rPr>
-        <w:t>Слабая постановка задачи выводится путём умножения первого уравнения на функцию</w:t>
-      </w:r>
-      <w:r>
-        <w:rPr>
-          <w:sz w:val="28"/>
-        </w:rPr>
-        <w:t xml:space="preserve">  </w:t>
+          <w:szCs w:val="28"/>
+        </w:rPr>
+        <w:t xml:space="preserve">Слабая постановка задачи выводится путём умножения первого уравнения на функцию  </w:t>
       </w:r>
       <m:oMath>
         <m:r>
           <w:rPr>
             <w:rFonts w:ascii="Cambria Math" w:hAnsi="Cambria Math"/>
             <w:sz w:val="28"/>
+            <w:szCs w:val="28"/>
           </w:rPr>
           <m:t xml:space="preserve">v </m:t>
         </m:r>
         <m:r>
           <w:rPr>
             <w:rFonts w:ascii="Cambria Math" w:hAnsi="Cambria Math" w:cs="Times New Roman"/>
+            <w:sz w:val="28"/>
+            <w:szCs w:val="28"/>
           </w:rPr>
           <m:t xml:space="preserve">ϵ </m:t>
         </m:r>
@@ -976,6 +994,8 @@
               <w:rPr>
                 <w:rFonts w:ascii="Cambria Math" w:hAnsi="Cambria Math" w:cs="Times New Roman"/>
                 <w:i/>
+                <w:sz w:val="28"/>
+                <w:szCs w:val="28"/>
               </w:rPr>
             </m:ctrlPr>
           </m:sSubSupPr>
@@ -983,6 +1003,8 @@
             <m:r>
               <w:rPr>
                 <w:rFonts w:ascii="Cambria Math" w:hAnsi="Cambria Math" w:cs="Times New Roman"/>
+                <w:sz w:val="28"/>
+                <w:szCs w:val="28"/>
                 <w:lang w:val="en-US"/>
               </w:rPr>
               <m:t>H</m:t>
@@ -992,6 +1014,8 @@
             <m:r>
               <w:rPr>
                 <w:rFonts w:ascii="Cambria Math" w:hAnsi="Cambria Math" w:cs="Times New Roman"/>
+                <w:sz w:val="28"/>
+                <w:szCs w:val="28"/>
               </w:rPr>
               <m:t>0</m:t>
             </m:r>
@@ -1000,6 +1024,8 @@
             <m:r>
               <w:rPr>
                 <w:rFonts w:ascii="Cambria Math" w:hAnsi="Cambria Math" w:cs="Times New Roman"/>
+                <w:sz w:val="28"/>
+                <w:szCs w:val="28"/>
               </w:rPr>
               <m:t>1</m:t>
             </m:r>
@@ -1011,6 +1037,8 @@
               <w:rPr>
                 <w:rFonts w:ascii="Cambria Math" w:hAnsi="Cambria Math" w:cs="Times New Roman"/>
                 <w:i/>
+                <w:sz w:val="28"/>
+                <w:szCs w:val="28"/>
               </w:rPr>
             </m:ctrlPr>
           </m:sSupPr>
@@ -1018,6 +1046,8 @@
             <m:r>
               <w:rPr>
                 <w:rFonts w:ascii="Cambria Math" w:hAnsi="Cambria Math" w:cs="Times New Roman"/>
+                <w:sz w:val="28"/>
+                <w:szCs w:val="28"/>
               </w:rPr>
               <m:t>(Ω)</m:t>
             </m:r>
@@ -1026,6 +1056,8 @@
             <m:r>
               <w:rPr>
                 <w:rFonts w:ascii="Cambria Math" w:hAnsi="Cambria Math" w:cs="Times New Roman"/>
+                <w:sz w:val="28"/>
+                <w:szCs w:val="28"/>
               </w:rPr>
               <m:t>2</m:t>
             </m:r>
@@ -1035,6 +1067,7 @@
       <w:r>
         <w:rPr>
           <w:sz w:val="28"/>
+          <w:szCs w:val="28"/>
         </w:rPr>
         <w:t xml:space="preserve"> , а второго – на </w:t>
       </w:r>
@@ -1045,6 +1078,8 @@
               <w:rPr>
                 <w:rFonts w:ascii="Cambria Math" w:hAnsi="Cambria Math" w:cs="Times New Roman"/>
                 <w:i/>
+                <w:sz w:val="28"/>
+                <w:szCs w:val="28"/>
               </w:rPr>
             </m:ctrlPr>
           </m:sSubPr>
@@ -1052,6 +1087,8 @@
             <m:r>
               <w:rPr>
                 <w:rFonts w:ascii="Cambria Math" w:hAnsi="Cambria Math" w:cs="Times New Roman"/>
+                <w:sz w:val="28"/>
+                <w:szCs w:val="28"/>
                 <w:lang w:val="en-US"/>
               </w:rPr>
               <m:t>q</m:t>
@@ -1059,26 +1096,10 @@
             <m:r>
               <w:rPr>
                 <w:rFonts w:ascii="Cambria Math" w:hAnsi="Cambria Math" w:cs="Times New Roman"/>
-              </w:rPr>
-              <m:t xml:space="preserve"> </m:t>
-            </m:r>
-            <m:r>
-              <w:rPr>
-                <w:rFonts w:ascii="Cambria Math" w:hAnsi="Cambria Math" w:cs="Times New Roman"/>
-              </w:rPr>
-              <m:t>ϵ</m:t>
-            </m:r>
-            <m:r>
-              <w:rPr>
-                <w:rFonts w:ascii="Cambria Math" w:hAnsi="Cambria Math" w:cs="Times New Roman"/>
-              </w:rPr>
-              <m:t xml:space="preserve"> </m:t>
-            </m:r>
-            <m:r>
-              <w:rPr>
-                <w:rFonts w:ascii="Cambria Math" w:hAnsi="Cambria Math" w:cs="Times New Roman"/>
-              </w:rPr>
-              <m:t>W, где W=</m:t>
+                <w:sz w:val="28"/>
+                <w:szCs w:val="28"/>
+              </w:rPr>
+              <m:t xml:space="preserve"> ϵ W, где W=</m:t>
             </m:r>
             <m:d>
               <m:dPr>
@@ -1088,6 +1109,8 @@
                   <w:rPr>
                     <w:rFonts w:ascii="Cambria Math" w:hAnsi="Cambria Math" w:cs="Times New Roman"/>
                     <w:i/>
+                    <w:sz w:val="28"/>
+                    <w:szCs w:val="28"/>
                   </w:rPr>
                 </m:ctrlPr>
               </m:dPr>
@@ -1095,6 +1118,8 @@
                 <m:r>
                   <w:rPr>
                     <w:rFonts w:ascii="Cambria Math" w:hAnsi="Cambria Math" w:cs="Times New Roman"/>
+                    <w:sz w:val="28"/>
+                    <w:szCs w:val="28"/>
                   </w:rPr>
                   <m:t xml:space="preserve">q ϵ </m:t>
                 </m:r>
@@ -1104,6 +1129,8 @@
                       <w:rPr>
                         <w:rFonts w:ascii="Cambria Math" w:hAnsi="Cambria Math" w:cs="Times New Roman"/>
                         <w:i/>
+                        <w:sz w:val="28"/>
+                        <w:szCs w:val="28"/>
                       </w:rPr>
                     </m:ctrlPr>
                   </m:sSupPr>
@@ -1111,6 +1138,8 @@
                     <m:r>
                       <w:rPr>
                         <w:rFonts w:ascii="Cambria Math" w:hAnsi="Cambria Math" w:cs="Times New Roman"/>
+                        <w:sz w:val="28"/>
+                        <w:szCs w:val="28"/>
                       </w:rPr>
                       <m:t>L</m:t>
                     </m:r>
@@ -1119,6 +1148,8 @@
                     <m:r>
                       <w:rPr>
                         <w:rFonts w:ascii="Cambria Math" w:hAnsi="Cambria Math" w:cs="Times New Roman"/>
+                        <w:sz w:val="28"/>
+                        <w:szCs w:val="28"/>
                       </w:rPr>
                       <m:t>2</m:t>
                     </m:r>
@@ -1130,6 +1161,8 @@
                       <w:rPr>
                         <w:rFonts w:ascii="Cambria Math" w:hAnsi="Cambria Math" w:cs="Times New Roman"/>
                         <w:i/>
+                        <w:sz w:val="28"/>
+                        <w:szCs w:val="28"/>
                       </w:rPr>
                     </m:ctrlPr>
                   </m:dPr>
@@ -1137,6 +1170,8 @@
                     <m:r>
                       <w:rPr>
                         <w:rFonts w:ascii="Cambria Math" w:hAnsi="Cambria Math" w:cs="Times New Roman"/>
+                        <w:sz w:val="28"/>
+                        <w:szCs w:val="28"/>
                       </w:rPr>
                       <m:t>Ω</m:t>
                     </m:r>
@@ -1145,6 +1180,8 @@
                 <m:r>
                   <w:rPr>
                     <w:rFonts w:ascii="Cambria Math" w:hAnsi="Cambria Math" w:cs="Times New Roman"/>
+                    <w:sz w:val="28"/>
+                    <w:szCs w:val="28"/>
                   </w:rPr>
                   <m:t xml:space="preserve">| </m:t>
                 </m:r>
@@ -1155,6 +1192,8 @@
                       <w:rPr>
                         <w:rFonts w:ascii="Cambria Math" w:hAnsi="Cambria Math" w:cs="Times New Roman"/>
                         <w:i/>
+                        <w:sz w:val="28"/>
+                        <w:szCs w:val="28"/>
                       </w:rPr>
                     </m:ctrlPr>
                   </m:naryPr>
@@ -1162,6 +1201,8 @@
                     <m:r>
                       <w:rPr>
                         <w:rFonts w:ascii="Cambria Math" w:hAnsi="Cambria Math" w:cs="Times New Roman"/>
+                        <w:sz w:val="28"/>
+                        <w:szCs w:val="28"/>
                       </w:rPr>
                       <m:t>Ω</m:t>
                     </m:r>
@@ -1170,6 +1211,8 @@
                     <m:r>
                       <w:rPr>
                         <w:rFonts w:ascii="Cambria Math" w:hAnsi="Cambria Math" w:cs="Times New Roman"/>
+                        <w:sz w:val="28"/>
+                        <w:szCs w:val="28"/>
                       </w:rPr>
                       <m:t xml:space="preserve"> </m:t>
                     </m:r>
@@ -1178,6 +1221,8 @@
                     <m:r>
                       <w:rPr>
                         <w:rFonts w:ascii="Cambria Math" w:hAnsi="Cambria Math" w:cs="Times New Roman"/>
+                        <w:sz w:val="28"/>
+                        <w:szCs w:val="28"/>
                       </w:rPr>
                       <m:t>q=0</m:t>
                     </m:r>
@@ -1188,14 +1233,18 @@
             <m:r>
               <w:rPr>
                 <w:rFonts w:ascii="Cambria Math" w:hAnsi="Cambria Math" w:cs="Times New Roman"/>
-              </w:rPr>
-              <m:t>, v|</m:t>
+                <w:sz w:val="28"/>
+                <w:szCs w:val="28"/>
+              </w:rPr>
+              <m:t>,  v|</m:t>
             </m:r>
           </m:e>
           <m:sub>
             <m:r>
               <w:rPr>
                 <w:rFonts w:ascii="Cambria Math" w:hAnsi="Cambria Math" w:cs="Times New Roman"/>
+                <w:sz w:val="28"/>
+                <w:szCs w:val="28"/>
               </w:rPr>
               <m:t>Г</m:t>
             </m:r>
@@ -1204,6 +1253,8 @@
         <m:r>
           <w:rPr>
             <w:rFonts w:ascii="Cambria Math" w:hAnsi="Cambria Math" w:cs="Times New Roman"/>
+            <w:sz w:val="28"/>
+            <w:szCs w:val="28"/>
           </w:rPr>
           <m:t>=0</m:t>
         </m:r>
@@ -1211,12 +1262,14 @@
       <w:r>
         <w:rPr>
           <w:sz w:val="28"/>
+          <w:szCs w:val="28"/>
         </w:rPr>
         <w:t xml:space="preserve">. </w:t>
       </w:r>
       <w:r>
         <w:rPr>
           <w:sz w:val="28"/>
+          <w:szCs w:val="28"/>
         </w:rPr>
         <w:t xml:space="preserve">Затем проинтегрируем по объему </w:t>
       </w:r>
@@ -1224,6 +1277,8 @@
         <m:r>
           <w:rPr>
             <w:rFonts w:ascii="Cambria Math" w:hAnsi="Cambria Math" w:cs="Times New Roman"/>
+            <w:sz w:val="28"/>
+            <w:szCs w:val="28"/>
           </w:rPr>
           <m:t>Ω</m:t>
         </m:r>
@@ -1231,8 +1286,796 @@
       <w:r>
         <w:rPr>
           <w:rFonts w:eastAsiaTheme="minorEastAsia"/>
-        </w:rPr>
-        <w:t>.</w:t>
+          <w:sz w:val="28"/>
+          <w:szCs w:val="28"/>
+        </w:rPr>
+        <w:t xml:space="preserve"> и воспользуемся формулой Грина</w:t>
+      </w:r>
+    </w:p>
+    <w:p>
+      <w:pPr>
+        <w:ind w:left="-284" w:right="-143"/>
+        <w:jc w:val="center"/>
+        <w:rPr>
+          <w:rFonts w:ascii="Times New Roman" w:eastAsiaTheme="minorEastAsia" w:hAnsi="Times New Roman" w:cs="Times New Roman"/>
+          <w:sz w:val="28"/>
+          <w:szCs w:val="24"/>
+        </w:rPr>
+      </w:pPr>
+      <m:oMath>
+        <m:nary>
+          <m:naryPr>
+            <m:limLoc m:val="undOvr"/>
+            <m:subHide m:val="1"/>
+            <m:supHide m:val="1"/>
+            <m:ctrlPr>
+              <w:rPr>
+                <w:rFonts w:ascii="Cambria Math" w:hAnsi="Cambria Math" w:cs="Times New Roman"/>
+                <w:i/>
+                <w:sz w:val="28"/>
+                <w:szCs w:val="24"/>
+              </w:rPr>
+            </m:ctrlPr>
+          </m:naryPr>
+          <m:sub/>
+          <m:sup/>
+          <m:e>
+            <m:r>
+              <w:rPr>
+                <w:rFonts w:ascii="Cambria Math" w:hAnsi="Cambria Math" w:cs="Times New Roman"/>
+                <w:sz w:val="28"/>
+                <w:szCs w:val="24"/>
+              </w:rPr>
+              <m:t>ρ</m:t>
+            </m:r>
+            <m:d>
+              <m:dPr>
+                <m:ctrlPr>
+                  <w:rPr>
+                    <w:rFonts w:ascii="Cambria Math" w:hAnsi="Cambria Math" w:cs="Times New Roman"/>
+                    <w:i/>
+                    <w:sz w:val="28"/>
+                    <w:szCs w:val="24"/>
+                  </w:rPr>
+                </m:ctrlPr>
+              </m:dPr>
+              <m:e>
+                <m:f>
+                  <m:fPr>
+                    <m:ctrlPr>
+                      <w:rPr>
+                        <w:rFonts w:ascii="Cambria Math" w:hAnsi="Cambria Math" w:cs="Times New Roman"/>
+                        <w:i/>
+                        <w:sz w:val="28"/>
+                        <w:szCs w:val="24"/>
+                      </w:rPr>
+                    </m:ctrlPr>
+                  </m:fPr>
+                  <m:num>
+                    <m:r>
+                      <w:rPr>
+                        <w:rFonts w:ascii="Cambria Math" w:hAnsi="Cambria Math" w:cs="Times New Roman"/>
+                        <w:sz w:val="28"/>
+                        <w:szCs w:val="24"/>
+                      </w:rPr>
+                      <m:t>∂u</m:t>
+                    </m:r>
+                  </m:num>
+                  <m:den>
+                    <m:r>
+                      <w:rPr>
+                        <w:rFonts w:ascii="Cambria Math" w:hAnsi="Cambria Math" w:cs="Times New Roman"/>
+                        <w:sz w:val="28"/>
+                        <w:szCs w:val="24"/>
+                      </w:rPr>
+                      <m:t>∂t</m:t>
+                    </m:r>
+                  </m:den>
+                </m:f>
+                <m:r>
+                  <w:rPr>
+                    <w:rFonts w:ascii="Cambria Math" w:hAnsi="Cambria Math" w:cs="Times New Roman"/>
+                    <w:sz w:val="28"/>
+                    <w:szCs w:val="24"/>
+                  </w:rPr>
+                  <m:t>+</m:t>
+                </m:r>
+                <m:d>
+                  <m:dPr>
+                    <m:ctrlPr>
+                      <w:rPr>
+                        <w:rFonts w:ascii="Cambria Math" w:hAnsi="Cambria Math" w:cs="Times New Roman"/>
+                        <w:i/>
+                        <w:sz w:val="28"/>
+                        <w:szCs w:val="24"/>
+                      </w:rPr>
+                    </m:ctrlPr>
+                  </m:dPr>
+                  <m:e>
+                    <m:r>
+                      <w:rPr>
+                        <w:rFonts w:ascii="Cambria Math" w:hAnsi="Cambria Math" w:cs="Times New Roman"/>
+                        <w:sz w:val="28"/>
+                        <w:szCs w:val="24"/>
+                      </w:rPr>
+                      <m:t xml:space="preserve">u∙ </m:t>
+                    </m:r>
+                    <m:r>
+                      <m:rPr>
+                        <m:sty m:val="p"/>
+                      </m:rPr>
+                      <w:rPr>
+                        <w:rFonts w:ascii="Cambria Math" w:hAnsi="Cambria Math" w:cs="Times New Roman"/>
+                        <w:sz w:val="28"/>
+                        <w:szCs w:val="24"/>
+                      </w:rPr>
+                      <m:t>∇</m:t>
+                    </m:r>
+                  </m:e>
+                </m:d>
+                <m:r>
+                  <w:rPr>
+                    <w:rFonts w:ascii="Cambria Math" w:hAnsi="Cambria Math" w:cs="Times New Roman"/>
+                    <w:sz w:val="28"/>
+                    <w:szCs w:val="24"/>
+                  </w:rPr>
+                  <m:t>u</m:t>
+                </m:r>
+              </m:e>
+            </m:d>
+            <m:r>
+              <w:rPr>
+                <w:rFonts w:ascii="Cambria Math" w:hAnsi="Cambria Math" w:cs="Times New Roman"/>
+                <w:sz w:val="28"/>
+                <w:szCs w:val="24"/>
+              </w:rPr>
+              <m:t xml:space="preserve">∙v dΩ-  η </m:t>
+            </m:r>
+            <m:d>
+              <m:dPr>
+                <m:ctrlPr>
+                  <w:rPr>
+                    <w:rFonts w:ascii="Cambria Math" w:hAnsi="Cambria Math" w:cs="Times New Roman"/>
+                    <w:i/>
+                    <w:sz w:val="28"/>
+                    <w:szCs w:val="24"/>
+                  </w:rPr>
+                </m:ctrlPr>
+              </m:dPr>
+              <m:e>
+                <m:nary>
+                  <m:naryPr>
+                    <m:limLoc m:val="subSup"/>
+                    <m:ctrlPr>
+                      <w:rPr>
+                        <w:rFonts w:ascii="Cambria Math" w:hAnsi="Cambria Math" w:cs="Times New Roman"/>
+                        <w:i/>
+                        <w:sz w:val="28"/>
+                        <w:szCs w:val="24"/>
+                      </w:rPr>
+                    </m:ctrlPr>
+                  </m:naryPr>
+                  <m:sub>
+                    <m:r>
+                      <w:rPr>
+                        <w:rFonts w:ascii="Cambria Math" w:hAnsi="Cambria Math" w:cs="Times New Roman"/>
+                        <w:sz w:val="28"/>
+                        <w:szCs w:val="24"/>
+                      </w:rPr>
+                      <m:t>∂Ω</m:t>
+                    </m:r>
+                  </m:sub>
+                  <m:sup>
+                    <m:r>
+                      <w:rPr>
+                        <w:rFonts w:ascii="Cambria Math" w:hAnsi="Cambria Math" w:cs="Times New Roman"/>
+                        <w:sz w:val="28"/>
+                        <w:szCs w:val="24"/>
+                      </w:rPr>
+                      <m:t xml:space="preserve"> </m:t>
+                    </m:r>
+                  </m:sup>
+                  <m:e>
+                    <m:f>
+                      <m:fPr>
+                        <m:ctrlPr>
+                          <w:rPr>
+                            <w:rFonts w:ascii="Cambria Math" w:hAnsi="Cambria Math" w:cs="Times New Roman"/>
+                            <w:i/>
+                            <w:sz w:val="28"/>
+                            <w:szCs w:val="24"/>
+                            <w:lang w:val="en-US"/>
+                          </w:rPr>
+                        </m:ctrlPr>
+                      </m:fPr>
+                      <m:num>
+                        <m:r>
+                          <w:rPr>
+                            <w:rFonts w:ascii="Cambria Math" w:hAnsi="Cambria Math" w:cs="Times New Roman"/>
+                            <w:sz w:val="28"/>
+                            <w:szCs w:val="24"/>
+                            <w:lang w:val="en-US"/>
+                          </w:rPr>
+                          <m:t>∂u</m:t>
+                        </m:r>
+                      </m:num>
+                      <m:den>
+                        <m:r>
+                          <w:rPr>
+                            <w:rFonts w:ascii="Cambria Math" w:hAnsi="Cambria Math" w:cs="Times New Roman"/>
+                            <w:sz w:val="28"/>
+                            <w:szCs w:val="24"/>
+                            <w:lang w:val="en-US"/>
+                          </w:rPr>
+                          <m:t>∂n</m:t>
+                        </m:r>
+                      </m:den>
+                    </m:f>
+                    <m:r>
+                      <w:rPr>
+                        <w:rFonts w:ascii="Cambria Math" w:hAnsi="Cambria Math" w:cs="Times New Roman"/>
+                        <w:sz w:val="28"/>
+                        <w:szCs w:val="24"/>
+                      </w:rPr>
+                      <m:t>vds</m:t>
+                    </m:r>
+                  </m:e>
+                </m:nary>
+                <m:r>
+                  <w:rPr>
+                    <w:rFonts w:ascii="Cambria Math" w:hAnsi="Cambria Math" w:cs="Times New Roman"/>
+                    <w:sz w:val="28"/>
+                    <w:szCs w:val="24"/>
+                  </w:rPr>
+                  <m:t>-</m:t>
+                </m:r>
+                <m:nary>
+                  <m:naryPr>
+                    <m:limLoc m:val="subSup"/>
+                    <m:ctrlPr>
+                      <w:rPr>
+                        <w:rFonts w:ascii="Cambria Math" w:hAnsi="Cambria Math" w:cs="Times New Roman"/>
+                        <w:i/>
+                        <w:sz w:val="28"/>
+                        <w:szCs w:val="24"/>
+                      </w:rPr>
+                    </m:ctrlPr>
+                  </m:naryPr>
+                  <m:sub>
+                    <m:r>
+                      <w:rPr>
+                        <w:rFonts w:ascii="Cambria Math" w:hAnsi="Cambria Math" w:cs="Times New Roman"/>
+                        <w:sz w:val="28"/>
+                        <w:szCs w:val="24"/>
+                      </w:rPr>
+                      <m:t>Ω</m:t>
+                    </m:r>
+                  </m:sub>
+                  <m:sup>
+                    <m:r>
+                      <w:rPr>
+                        <w:rFonts w:ascii="Cambria Math" w:hAnsi="Cambria Math" w:cs="Times New Roman"/>
+                        <w:sz w:val="28"/>
+                        <w:szCs w:val="24"/>
+                      </w:rPr>
+                      <m:t xml:space="preserve"> </m:t>
+                    </m:r>
+                  </m:sup>
+                  <m:e>
+                    <m:r>
+                      <m:rPr>
+                        <m:sty m:val="p"/>
+                      </m:rPr>
+                      <w:rPr>
+                        <w:rFonts w:ascii="Cambria Math" w:hAnsi="Cambria Math" w:cs="Times New Roman"/>
+                        <w:sz w:val="28"/>
+                        <w:szCs w:val="24"/>
+                      </w:rPr>
+                      <m:t>∇</m:t>
+                    </m:r>
+                    <m:r>
+                      <w:rPr>
+                        <w:rFonts w:ascii="Cambria Math" w:hAnsi="Cambria Math" w:cs="Times New Roman"/>
+                        <w:sz w:val="28"/>
+                        <w:szCs w:val="24"/>
+                      </w:rPr>
+                      <m:t>u :</m:t>
+                    </m:r>
+                    <m:r>
+                      <m:rPr>
+                        <m:sty m:val="p"/>
+                      </m:rPr>
+                      <w:rPr>
+                        <w:rFonts w:ascii="Cambria Math" w:hAnsi="Cambria Math" w:cs="Times New Roman"/>
+                        <w:sz w:val="28"/>
+                        <w:szCs w:val="24"/>
+                      </w:rPr>
+                      <m:t>∇</m:t>
+                    </m:r>
+                    <m:r>
+                      <w:rPr>
+                        <w:rFonts w:ascii="Cambria Math" w:hAnsi="Cambria Math" w:cs="Times New Roman"/>
+                        <w:sz w:val="28"/>
+                        <w:szCs w:val="24"/>
+                      </w:rPr>
+                      <m:t>v dΩ</m:t>
+                    </m:r>
+                  </m:e>
+                </m:nary>
+              </m:e>
+            </m:d>
+            <m:r>
+              <w:rPr>
+                <w:rFonts w:ascii="Cambria Math" w:hAnsi="Cambria Math" w:cs="Times New Roman"/>
+                <w:sz w:val="28"/>
+                <w:szCs w:val="24"/>
+              </w:rPr>
+              <m:t xml:space="preserve">+ </m:t>
+            </m:r>
+          </m:e>
+        </m:nary>
+      </m:oMath>
+      <w:r>
+        <w:rPr>
+          <w:rFonts w:ascii="Times New Roman" w:eastAsiaTheme="minorEastAsia" w:hAnsi="Times New Roman" w:cs="Times New Roman"/>
+          <w:sz w:val="28"/>
+          <w:szCs w:val="24"/>
+        </w:rPr>
+        <w:t>(</w:t>
+      </w:r>
+      <m:oMath>
+        <m:nary>
+          <m:naryPr>
+            <m:limLoc m:val="undOvr"/>
+            <m:ctrlPr>
+              <w:rPr>
+                <w:rFonts w:ascii="Cambria Math" w:eastAsiaTheme="minorEastAsia" w:hAnsi="Cambria Math" w:cs="Times New Roman"/>
+                <w:i/>
+                <w:sz w:val="28"/>
+                <w:szCs w:val="24"/>
+              </w:rPr>
+            </m:ctrlPr>
+          </m:naryPr>
+          <m:sub>
+            <m:r>
+              <w:rPr>
+                <w:rFonts w:ascii="Cambria Math" w:hAnsi="Cambria Math" w:cs="Times New Roman"/>
+                <w:sz w:val="28"/>
+                <w:szCs w:val="24"/>
+              </w:rPr>
+              <m:t>∂</m:t>
+            </m:r>
+            <m:r>
+              <w:rPr>
+                <w:rFonts w:ascii="Cambria Math" w:eastAsiaTheme="minorEastAsia" w:hAnsi="Cambria Math" w:cs="Times New Roman"/>
+                <w:sz w:val="28"/>
+                <w:szCs w:val="24"/>
+              </w:rPr>
+              <m:t>Ω</m:t>
+            </m:r>
+          </m:sub>
+          <m:sup>
+            <m:r>
+              <w:rPr>
+                <w:rFonts w:ascii="Cambria Math" w:eastAsiaTheme="minorEastAsia" w:hAnsi="Cambria Math" w:cs="Times New Roman"/>
+                <w:sz w:val="28"/>
+                <w:szCs w:val="24"/>
+              </w:rPr>
+              <m:t xml:space="preserve"> </m:t>
+            </m:r>
+          </m:sup>
+          <m:e>
+            <m:r>
+              <w:rPr>
+                <w:rFonts w:ascii="Cambria Math" w:eastAsiaTheme="minorEastAsia" w:hAnsi="Cambria Math" w:cs="Times New Roman"/>
+                <w:sz w:val="28"/>
+                <w:szCs w:val="24"/>
+              </w:rPr>
+              <m:t>uv ds</m:t>
+            </m:r>
+          </m:e>
+        </m:nary>
+      </m:oMath>
+      <w:r>
+        <w:rPr>
+          <w:rFonts w:ascii="Times New Roman" w:eastAsiaTheme="minorEastAsia" w:hAnsi="Times New Roman" w:cs="Times New Roman"/>
+          <w:sz w:val="28"/>
+          <w:szCs w:val="24"/>
+        </w:rPr>
+        <w:t xml:space="preserve"> - </w:t>
+      </w:r>
+      <m:oMath>
+        <m:nary>
+          <m:naryPr>
+            <m:limLoc m:val="subSup"/>
+            <m:ctrlPr>
+              <w:rPr>
+                <w:rFonts w:ascii="Cambria Math" w:hAnsi="Cambria Math" w:cs="Times New Roman"/>
+                <w:i/>
+                <w:sz w:val="28"/>
+                <w:szCs w:val="24"/>
+              </w:rPr>
+            </m:ctrlPr>
+          </m:naryPr>
+          <m:sub>
+            <m:r>
+              <w:rPr>
+                <w:rFonts w:ascii="Cambria Math" w:hAnsi="Cambria Math" w:cs="Times New Roman"/>
+                <w:sz w:val="28"/>
+                <w:szCs w:val="24"/>
+              </w:rPr>
+              <m:t>Ω</m:t>
+            </m:r>
+          </m:sub>
+          <m:sup>
+            <m:r>
+              <w:rPr>
+                <w:rFonts w:ascii="Cambria Math" w:hAnsi="Cambria Math" w:cs="Times New Roman"/>
+                <w:sz w:val="28"/>
+                <w:szCs w:val="24"/>
+              </w:rPr>
+              <m:t xml:space="preserve"> </m:t>
+            </m:r>
+          </m:sup>
+          <m:e>
+            <m:r>
+              <w:rPr>
+                <w:rFonts w:ascii="Cambria Math" w:hAnsi="Cambria Math" w:cs="Times New Roman"/>
+                <w:sz w:val="28"/>
+                <w:szCs w:val="24"/>
+                <w:lang w:val="en-US"/>
+              </w:rPr>
+              <m:t>p</m:t>
+            </m:r>
+            <m:r>
+              <m:rPr>
+                <m:sty m:val="p"/>
+              </m:rPr>
+              <w:rPr>
+                <w:rFonts w:ascii="Cambria Math" w:hAnsi="Cambria Math" w:cs="Times New Roman"/>
+                <w:sz w:val="28"/>
+                <w:szCs w:val="24"/>
+              </w:rPr>
+              <m:t xml:space="preserve"> div(</m:t>
+            </m:r>
+            <m:r>
+              <w:rPr>
+                <w:rFonts w:ascii="Cambria Math" w:hAnsi="Cambria Math" w:cs="Times New Roman"/>
+                <w:sz w:val="28"/>
+                <w:szCs w:val="24"/>
+              </w:rPr>
+              <m:t>v</m:t>
+            </m:r>
+            <m:r>
+              <m:rPr>
+                <m:sty m:val="p"/>
+              </m:rPr>
+              <w:rPr>
+                <w:rFonts w:ascii="Cambria Math" w:hAnsi="Cambria Math" w:cs="Times New Roman"/>
+                <w:sz w:val="28"/>
+                <w:szCs w:val="24"/>
+              </w:rPr>
+              <m:t>)</m:t>
+            </m:r>
+            <m:r>
+              <w:rPr>
+                <w:rFonts w:ascii="Cambria Math" w:hAnsi="Cambria Math" w:cs="Times New Roman"/>
+                <w:sz w:val="28"/>
+                <w:szCs w:val="24"/>
+              </w:rPr>
+              <m:t xml:space="preserve"> dΩ</m:t>
+            </m:r>
+          </m:e>
+        </m:nary>
+      </m:oMath>
+      <w:r>
+        <w:rPr>
+          <w:rFonts w:ascii="Times New Roman" w:eastAsiaTheme="minorEastAsia" w:hAnsi="Times New Roman" w:cs="Times New Roman"/>
+          <w:sz w:val="28"/>
+          <w:szCs w:val="24"/>
+        </w:rPr>
+        <w:t>) = 0</w:t>
+      </w:r>
+    </w:p>
+    <w:p>
+      <w:pPr>
+        <w:jc w:val="both"/>
+        <w:rPr>
+          <w:rFonts w:ascii="Times New Roman" w:eastAsiaTheme="minorEastAsia" w:hAnsi="Times New Roman" w:cs="Times New Roman"/>
+          <w:sz w:val="28"/>
+          <w:szCs w:val="24"/>
+        </w:rPr>
+      </w:pPr>
+      <m:oMathPara>
+        <m:oMath>
+          <m:nary>
+            <m:naryPr>
+              <m:limLoc m:val="undOvr"/>
+              <m:subHide m:val="1"/>
+              <m:supHide m:val="1"/>
+              <m:ctrlPr>
+                <w:rPr>
+                  <w:rFonts w:ascii="Cambria Math" w:hAnsi="Cambria Math" w:cs="Times New Roman"/>
+                  <w:i/>
+                  <w:sz w:val="28"/>
+                  <w:szCs w:val="24"/>
+                </w:rPr>
+              </m:ctrlPr>
+            </m:naryPr>
+            <m:sub/>
+            <m:sup/>
+            <m:e>
+              <m:r>
+                <w:rPr>
+                  <w:rFonts w:ascii="Cambria Math" w:hAnsi="Cambria Math" w:cs="Times New Roman"/>
+                  <w:sz w:val="28"/>
+                  <w:szCs w:val="24"/>
+                </w:rPr>
+                <m:t>q∙div</m:t>
+              </m:r>
+              <m:d>
+                <m:dPr>
+                  <m:ctrlPr>
+                    <w:rPr>
+                      <w:rFonts w:ascii="Cambria Math" w:hAnsi="Cambria Math" w:cs="Times New Roman"/>
+                      <w:i/>
+                      <w:sz w:val="28"/>
+                      <w:szCs w:val="24"/>
+                    </w:rPr>
+                  </m:ctrlPr>
+                </m:dPr>
+                <m:e>
+                  <m:r>
+                    <w:rPr>
+                      <w:rFonts w:ascii="Cambria Math" w:hAnsi="Cambria Math" w:cs="Times New Roman"/>
+                      <w:sz w:val="28"/>
+                      <w:szCs w:val="24"/>
+                    </w:rPr>
+                    <m:t>u</m:t>
+                  </m:r>
+                </m:e>
+              </m:d>
+              <m:r>
+                <w:rPr>
+                  <w:rFonts w:ascii="Cambria Math" w:hAnsi="Cambria Math" w:cs="Times New Roman"/>
+                  <w:sz w:val="28"/>
+                  <w:szCs w:val="24"/>
+                </w:rPr>
+                <m:t>dΩ</m:t>
+              </m:r>
+            </m:e>
+          </m:nary>
+          <m:r>
+            <w:rPr>
+              <w:rFonts w:ascii="Cambria Math" w:hAnsi="Cambria Math" w:cs="Times New Roman"/>
+              <w:sz w:val="28"/>
+              <w:szCs w:val="24"/>
+            </w:rPr>
+            <m:t>=0</m:t>
+          </m:r>
+        </m:oMath>
+      </m:oMathPara>
+    </w:p>
+    <w:p>
+      <w:pPr>
+        <w:rPr>
+          <w:rFonts w:eastAsiaTheme="minorEastAsia"/>
+          <w:sz w:val="28"/>
+          <w:szCs w:val="28"/>
+        </w:rPr>
+      </w:pPr>
+      <w:r>
+        <w:rPr>
+          <w:rFonts w:eastAsiaTheme="minorEastAsia"/>
+          <w:sz w:val="28"/>
+        </w:rPr>
+        <w:t xml:space="preserve">Интегралы по границе </w:t>
+      </w:r>
+      <m:oMath>
+        <m:r>
+          <w:rPr>
+            <w:rFonts w:ascii="Cambria Math" w:hAnsi="Cambria Math" w:cs="Times New Roman"/>
+            <w:sz w:val="28"/>
+            <w:szCs w:val="24"/>
+          </w:rPr>
+          <m:t>∂</m:t>
+        </m:r>
+        <m:r>
+          <w:rPr>
+            <w:rFonts w:ascii="Cambria Math" w:eastAsiaTheme="minorEastAsia" w:hAnsi="Cambria Math" w:cs="Times New Roman"/>
+            <w:sz w:val="28"/>
+            <w:szCs w:val="24"/>
+          </w:rPr>
+          <m:t>Ω</m:t>
+        </m:r>
+      </m:oMath>
+      <w:r>
+        <w:rPr>
+          <w:rFonts w:eastAsiaTheme="minorEastAsia"/>
+          <w:sz w:val="28"/>
+          <w:szCs w:val="24"/>
+        </w:rPr>
+        <w:t xml:space="preserve"> </w:t>
+      </w:r>
+      <w:r>
+        <w:rPr>
+          <w:rFonts w:eastAsiaTheme="minorEastAsia"/>
+          <w:sz w:val="28"/>
+          <w:szCs w:val="24"/>
+        </w:rPr>
+        <w:t xml:space="preserve">от произведения </w:t>
+      </w:r>
+      <m:oMath>
+        <m:r>
+          <w:rPr>
+            <w:rFonts w:ascii="Cambria Math" w:eastAsiaTheme="minorEastAsia" w:hAnsi="Cambria Math" w:cs="Times New Roman"/>
+            <w:sz w:val="28"/>
+            <w:szCs w:val="24"/>
+          </w:rPr>
+          <m:t>uv</m:t>
+        </m:r>
+      </m:oMath>
+      <w:r>
+        <w:rPr>
+          <w:rFonts w:eastAsiaTheme="minorEastAsia"/>
+          <w:sz w:val="28"/>
+          <w:szCs w:val="24"/>
+        </w:rPr>
+        <w:t xml:space="preserve"> </w:t>
+      </w:r>
+      <w:proofErr w:type="spellStart"/>
+      <w:r>
+        <w:rPr>
+          <w:rFonts w:eastAsiaTheme="minorEastAsia"/>
+          <w:sz w:val="28"/>
+          <w:szCs w:val="24"/>
+        </w:rPr>
+        <w:t>зануляется</w:t>
+      </w:r>
+      <w:proofErr w:type="spellEnd"/>
+      <w:r>
+        <w:rPr>
+          <w:rFonts w:eastAsiaTheme="minorEastAsia"/>
+          <w:sz w:val="28"/>
+          <w:szCs w:val="24"/>
+        </w:rPr>
+        <w:t xml:space="preserve"> в силу условий на функцию </w:t>
+      </w:r>
+      <m:oMath>
+        <m:r>
+          <w:rPr>
+            <w:rFonts w:ascii="Cambria Math" w:hAnsi="Cambria Math" w:cs="Times New Roman"/>
+            <w:sz w:val="28"/>
+            <w:szCs w:val="28"/>
+          </w:rPr>
+          <m:t>v</m:t>
+        </m:r>
+      </m:oMath>
+      <w:r>
+        <w:rPr>
+          <w:rFonts w:eastAsiaTheme="minorEastAsia"/>
+          <w:sz w:val="28"/>
+          <w:szCs w:val="28"/>
+        </w:rPr>
+        <w:t xml:space="preserve">. </w:t>
+      </w:r>
+    </w:p>
+    <w:p>
+      <w:pPr>
+        <w:rPr>
+          <w:rFonts w:eastAsiaTheme="minorEastAsia"/>
+          <w:sz w:val="28"/>
+        </w:rPr>
+      </w:pPr>
+      <w:r>
+        <w:rPr>
+          <w:rFonts w:eastAsiaTheme="minorEastAsia"/>
+          <w:sz w:val="28"/>
+        </w:rPr>
+        <w:lastRenderedPageBreak/>
+        <w:t xml:space="preserve">Также имеем </w:t>
+      </w:r>
+      <m:oMath>
+        <m:sSub>
+          <m:sSubPr>
+            <m:ctrlPr>
+              <w:rPr>
+                <w:rFonts w:ascii="Cambria Math" w:hAnsi="Cambria Math" w:cs="Times New Roman"/>
+                <w:i/>
+                <w:sz w:val="28"/>
+                <w:szCs w:val="24"/>
+              </w:rPr>
+            </m:ctrlPr>
+          </m:sSubPr>
+          <m:e>
+            <m:f>
+              <m:fPr>
+                <m:ctrlPr>
+                  <w:rPr>
+                    <w:rFonts w:ascii="Cambria Math" w:hAnsi="Cambria Math" w:cs="Times New Roman"/>
+                    <w:i/>
+                    <w:sz w:val="28"/>
+                    <w:szCs w:val="24"/>
+                    <w:lang w:val="en-US"/>
+                  </w:rPr>
+                </m:ctrlPr>
+              </m:fPr>
+              <m:num>
+                <m:r>
+                  <w:rPr>
+                    <w:rFonts w:ascii="Cambria Math" w:hAnsi="Cambria Math" w:cs="Times New Roman"/>
+                    <w:sz w:val="28"/>
+                    <w:szCs w:val="24"/>
+                    <w:lang w:val="en-US"/>
+                  </w:rPr>
+                  <m:t>∂u</m:t>
+                </m:r>
+              </m:num>
+              <m:den>
+                <m:r>
+                  <w:rPr>
+                    <w:rFonts w:ascii="Cambria Math" w:hAnsi="Cambria Math" w:cs="Times New Roman"/>
+                    <w:sz w:val="28"/>
+                    <w:szCs w:val="24"/>
+                    <w:lang w:val="en-US"/>
+                  </w:rPr>
+                  <m:t>∂n</m:t>
+                </m:r>
+              </m:den>
+            </m:f>
+            <m:r>
+              <w:rPr>
+                <w:rFonts w:ascii="Cambria Math" w:hAnsi="Cambria Math" w:cs="Times New Roman"/>
+                <w:sz w:val="28"/>
+                <w:szCs w:val="24"/>
+              </w:rPr>
+              <m:t>|</m:t>
+            </m:r>
+          </m:e>
+          <m:sub>
+            <m:r>
+              <w:rPr>
+                <w:rFonts w:ascii="Cambria Math" w:hAnsi="Cambria Math" w:cs="Times New Roman"/>
+                <w:sz w:val="28"/>
+                <w:szCs w:val="24"/>
+              </w:rPr>
+              <m:t>Г</m:t>
+            </m:r>
+            <m:r>
+              <w:rPr>
+                <w:rFonts w:ascii="Cambria Math" w:hAnsi="Cambria Math" w:cs="Times New Roman"/>
+                <w:sz w:val="28"/>
+                <w:szCs w:val="24"/>
+                <w:lang w:val="en-US"/>
+              </w:rPr>
+              <m:t>out</m:t>
+            </m:r>
+            <m:r>
+              <w:rPr>
+                <w:rFonts w:ascii="Cambria Math" w:hAnsi="Cambria Math" w:cs="Times New Roman"/>
+                <w:sz w:val="28"/>
+                <w:szCs w:val="24"/>
+              </w:rPr>
+              <m:t xml:space="preserve"> </m:t>
+            </m:r>
+          </m:sub>
+        </m:sSub>
+        <m:r>
+          <w:rPr>
+            <w:rFonts w:ascii="Cambria Math" w:hAnsi="Cambria Math" w:cs="Times New Roman"/>
+            <w:sz w:val="28"/>
+            <w:szCs w:val="24"/>
+          </w:rPr>
+          <m:t>=0</m:t>
+        </m:r>
+      </m:oMath>
+      <w:r>
+        <w:rPr>
+          <w:rFonts w:eastAsiaTheme="minorEastAsia"/>
+          <w:sz w:val="28"/>
+          <w:szCs w:val="24"/>
+        </w:rPr>
+        <w:t xml:space="preserve"> (условие Неймана), поэтому интегралов по границе не остаётся. </w:t>
       </w:r>
     </w:p>
     <w:p>
@@ -1384,15 +2227,7 @@
                   <w:sz w:val="28"/>
                   <w:szCs w:val="28"/>
                 </w:rPr>
-                <m:t xml:space="preserve">∙v dΩ+ </m:t>
-              </m:r>
-              <m:r>
-                <w:rPr>
-                  <w:rFonts w:ascii="Cambria Math" w:hAnsi="Cambria Math" w:cs="Times New Roman"/>
-                  <w:sz w:val="28"/>
-                  <w:szCs w:val="28"/>
-                </w:rPr>
-                <m:t>μ</m:t>
+                <m:t>∙v dΩ+ μ</m:t>
               </m:r>
               <m:nary>
                 <m:naryPr>
@@ -1471,8 +2306,17 @@
                           <w:rFonts w:ascii="Cambria Math" w:hAnsi="Cambria Math" w:cs="Times New Roman"/>
                           <w:sz w:val="28"/>
                           <w:szCs w:val="28"/>
+                          <w:lang w:val="en-US"/>
                         </w:rPr>
-                        <m:t>P∙div</m:t>
+                        <m:t>p</m:t>
+                      </m:r>
+                      <m:r>
+                        <w:rPr>
+                          <w:rFonts w:ascii="Cambria Math" w:hAnsi="Cambria Math" w:cs="Times New Roman"/>
+                          <w:sz w:val="28"/>
+                          <w:szCs w:val="28"/>
+                        </w:rPr>
+                        <m:t>∙div</m:t>
                       </m:r>
                       <m:d>
                         <m:dPr>
@@ -1654,24 +2498,6 @@
         </w:rPr>
         <w:t xml:space="preserve">. </w:t>
       </w:r>
-    </w:p>
-    <w:p>
-      <w:pPr>
-        <w:rPr>
-          <w:rFonts w:eastAsiaTheme="minorEastAsia"/>
-          <w:sz w:val="28"/>
-          <w:szCs w:val="28"/>
-        </w:rPr>
-      </w:pPr>
-    </w:p>
-    <w:p>
-      <w:pPr>
-        <w:rPr>
-          <w:rFonts w:eastAsiaTheme="minorEastAsia"/>
-          <w:sz w:val="28"/>
-          <w:szCs w:val="28"/>
-        </w:rPr>
-      </w:pPr>
     </w:p>
     <w:p>
       <w:pPr>
@@ -1890,15 +2716,7 @@
                   <w:sz w:val="28"/>
                   <w:szCs w:val="28"/>
                 </w:rPr>
-                <m:t xml:space="preserve">∙v dΩ+ </m:t>
-              </m:r>
-              <m:r>
-                <w:rPr>
-                  <w:rFonts w:ascii="Cambria Math" w:hAnsi="Cambria Math" w:cs="Times New Roman"/>
-                  <w:sz w:val="28"/>
-                  <w:szCs w:val="28"/>
-                </w:rPr>
-                <m:t>μ</m:t>
+                <m:t>∙v dΩ+ μ</m:t>
               </m:r>
               <m:nary>
                 <m:naryPr>
@@ -2506,6 +3324,203 @@
           <w:sz w:val="28"/>
           <w:szCs w:val="28"/>
         </w:rPr>
+        <w:t xml:space="preserve">Для повышения устойчивости уравнение неразрывности было </w:t>
+      </w:r>
+      <w:proofErr w:type="spellStart"/>
+      <w:r>
+        <w:rPr>
+          <w:rFonts w:ascii="Times New Roman" w:eastAsiaTheme="minorEastAsia" w:hAnsi="Times New Roman" w:cs="Times New Roman"/>
+          <w:sz w:val="28"/>
+          <w:szCs w:val="28"/>
+        </w:rPr>
+        <w:t>регуляризовано</w:t>
+      </w:r>
+      <w:proofErr w:type="spellEnd"/>
+      <w:r>
+        <w:rPr>
+          <w:rFonts w:ascii="Times New Roman" w:eastAsiaTheme="minorEastAsia" w:hAnsi="Times New Roman" w:cs="Times New Roman"/>
+          <w:sz w:val="28"/>
+          <w:szCs w:val="28"/>
+        </w:rPr>
+        <w:t xml:space="preserve"> в виде </w:t>
+      </w:r>
+    </w:p>
+    <w:p>
+      <w:pPr>
+        <w:rPr>
+          <w:rFonts w:ascii="Times New Roman" w:eastAsiaTheme="minorEastAsia" w:hAnsi="Times New Roman" w:cs="Times New Roman"/>
+          <w:i/>
+          <w:sz w:val="28"/>
+          <w:szCs w:val="28"/>
+          <w:lang w:val="en-US"/>
+        </w:rPr>
+      </w:pPr>
+      <m:oMathPara>
+        <m:oMath>
+          <m:r>
+            <w:rPr>
+              <w:rFonts w:ascii="Cambria Math" w:eastAsiaTheme="minorEastAsia" w:hAnsi="Cambria Math" w:cs="Times New Roman"/>
+              <w:sz w:val="28"/>
+              <w:szCs w:val="28"/>
+            </w:rPr>
+            <m:t>ε</m:t>
+          </m:r>
+          <m:r>
+            <w:rPr>
+              <w:rFonts w:ascii="Cambria Math" w:eastAsiaTheme="minorEastAsia" w:hAnsi="Cambria Math" w:cs="Times New Roman"/>
+              <w:sz w:val="28"/>
+              <w:szCs w:val="28"/>
+              <w:lang w:val="en-US"/>
+            </w:rPr>
+            <m:t>p+div</m:t>
+          </m:r>
+          <m:d>
+            <m:dPr>
+              <m:ctrlPr>
+                <w:rPr>
+                  <w:rFonts w:ascii="Cambria Math" w:eastAsiaTheme="minorEastAsia" w:hAnsi="Cambria Math" w:cs="Times New Roman"/>
+                  <w:i/>
+                  <w:sz w:val="28"/>
+                  <w:szCs w:val="28"/>
+                  <w:lang w:val="en-US"/>
+                </w:rPr>
+              </m:ctrlPr>
+            </m:dPr>
+            <m:e>
+              <m:r>
+                <w:rPr>
+                  <w:rFonts w:ascii="Cambria Math" w:eastAsiaTheme="minorEastAsia" w:hAnsi="Cambria Math" w:cs="Times New Roman"/>
+                  <w:sz w:val="28"/>
+                  <w:szCs w:val="28"/>
+                  <w:lang w:val="en-US"/>
+                </w:rPr>
+                <m:t>u</m:t>
+              </m:r>
+            </m:e>
+          </m:d>
+          <m:r>
+            <w:rPr>
+              <w:rFonts w:ascii="Cambria Math" w:eastAsiaTheme="minorEastAsia" w:hAnsi="Cambria Math" w:cs="Times New Roman"/>
+              <w:sz w:val="28"/>
+              <w:szCs w:val="28"/>
+              <w:lang w:val="en-US"/>
+            </w:rPr>
+            <m:t>=0</m:t>
+          </m:r>
+        </m:oMath>
+      </m:oMathPara>
+    </w:p>
+    <w:p>
+      <w:pPr>
+        <w:rPr>
+          <w:rFonts w:ascii="Times New Roman" w:eastAsiaTheme="minorEastAsia" w:hAnsi="Times New Roman" w:cs="Times New Roman"/>
+          <w:sz w:val="28"/>
+          <w:szCs w:val="28"/>
+        </w:rPr>
+      </w:pPr>
+      <w:r>
+        <w:rPr>
+          <w:rFonts w:ascii="Times New Roman" w:eastAsiaTheme="minorEastAsia" w:hAnsi="Times New Roman" w:cs="Times New Roman"/>
+          <w:sz w:val="28"/>
+          <w:szCs w:val="28"/>
+        </w:rPr>
+        <w:t xml:space="preserve">где имеет </w:t>
+      </w:r>
+      <m:oMath>
+        <m:r>
+          <w:rPr>
+            <w:rFonts w:ascii="Cambria Math" w:eastAsiaTheme="minorEastAsia" w:hAnsi="Cambria Math" w:cs="Times New Roman"/>
+            <w:sz w:val="28"/>
+            <w:szCs w:val="28"/>
+          </w:rPr>
+          <m:t>ε</m:t>
+        </m:r>
+      </m:oMath>
+      <w:r>
+        <w:rPr>
+          <w:rFonts w:ascii="Times New Roman" w:eastAsiaTheme="minorEastAsia" w:hAnsi="Times New Roman" w:cs="Times New Roman"/>
+          <w:sz w:val="28"/>
+          <w:szCs w:val="28"/>
+        </w:rPr>
+        <w:t xml:space="preserve"> смысл слабой сжимаемости. Тогда по итогу к уравнению прибавится член </w:t>
+      </w:r>
+      <m:oMath>
+        <m:r>
+          <w:rPr>
+            <w:rFonts w:ascii="Cambria Math" w:eastAsiaTheme="minorEastAsia" w:hAnsi="Cambria Math" w:cs="Times New Roman"/>
+            <w:sz w:val="28"/>
+            <w:szCs w:val="28"/>
+          </w:rPr>
+          <m:t>-</m:t>
+        </m:r>
+        <m:nary>
+          <m:naryPr>
+            <m:limLoc m:val="undOvr"/>
+            <m:subHide m:val="1"/>
+            <m:supHide m:val="1"/>
+            <m:ctrlPr>
+              <w:rPr>
+                <w:rFonts w:ascii="Cambria Math" w:hAnsi="Cambria Math" w:cs="Times New Roman"/>
+                <w:i/>
+                <w:sz w:val="28"/>
+                <w:szCs w:val="28"/>
+              </w:rPr>
+            </m:ctrlPr>
+          </m:naryPr>
+          <m:sub/>
+          <m:sup/>
+          <m:e>
+            <m:r>
+              <w:rPr>
+                <w:rFonts w:ascii="Cambria Math" w:eastAsiaTheme="minorEastAsia" w:hAnsi="Cambria Math" w:cs="Times New Roman"/>
+                <w:sz w:val="28"/>
+                <w:szCs w:val="28"/>
+              </w:rPr>
+              <m:t>ε</m:t>
+            </m:r>
+            <m:r>
+              <w:rPr>
+                <w:rFonts w:ascii="Cambria Math" w:hAnsi="Cambria Math" w:cs="Times New Roman"/>
+                <w:sz w:val="28"/>
+                <w:szCs w:val="28"/>
+                <w:lang w:val="en-US"/>
+              </w:rPr>
+              <m:t>pq</m:t>
+            </m:r>
+            <m:r>
+              <w:rPr>
+                <w:rFonts w:ascii="Cambria Math" w:hAnsi="Cambria Math" w:cs="Times New Roman"/>
+                <w:sz w:val="28"/>
+                <w:szCs w:val="28"/>
+              </w:rPr>
+              <m:t xml:space="preserve"> dΩ</m:t>
+            </m:r>
+          </m:e>
+        </m:nary>
+      </m:oMath>
+      <w:r>
+        <w:rPr>
+          <w:rFonts w:ascii="Times New Roman" w:eastAsiaTheme="minorEastAsia" w:hAnsi="Times New Roman" w:cs="Times New Roman"/>
+          <w:sz w:val="28"/>
+          <w:szCs w:val="28"/>
+        </w:rPr>
+        <w:t xml:space="preserve"> .</w:t>
+      </w:r>
+    </w:p>
+    <w:p>
+      <w:pPr>
+        <w:rPr>
+          <w:rFonts w:ascii="Times New Roman" w:eastAsiaTheme="minorEastAsia" w:hAnsi="Times New Roman" w:cs="Times New Roman"/>
+          <w:sz w:val="28"/>
+          <w:szCs w:val="28"/>
+        </w:rPr>
+      </w:pPr>
+      <w:r>
+        <w:rPr>
+          <w:rFonts w:ascii="Times New Roman" w:eastAsiaTheme="minorEastAsia" w:hAnsi="Times New Roman" w:cs="Times New Roman"/>
+          <w:sz w:val="28"/>
+          <w:szCs w:val="28"/>
+        </w:rPr>
         <w:t xml:space="preserve">Также для увеличения точности расчётов на каждом пятом шаге по времени будем использовать оператор </w:t>
       </w:r>
       <w:proofErr w:type="spellStart"/>
@@ -2525,7 +3540,39 @@
           <w:sz w:val="28"/>
           <w:szCs w:val="28"/>
         </w:rPr>
-        <w:t xml:space="preserve">, чтобы создавать сетку, адаптированную под решение. </w:t>
+        <w:t>, чтобы создавать сетку, адаптированную под решение</w:t>
+      </w:r>
+      <w:r>
+        <w:rPr>
+          <w:rFonts w:ascii="Times New Roman" w:eastAsiaTheme="minorEastAsia" w:hAnsi="Times New Roman" w:cs="Times New Roman"/>
+          <w:sz w:val="28"/>
+          <w:szCs w:val="28"/>
+        </w:rPr>
+        <w:t xml:space="preserve"> </w:t>
+      </w:r>
+      <w:r>
+        <w:rPr>
+          <w:rFonts w:ascii="Times New Roman" w:eastAsiaTheme="minorEastAsia" w:hAnsi="Times New Roman" w:cs="Times New Roman"/>
+          <w:sz w:val="28"/>
+          <w:szCs w:val="28"/>
+        </w:rPr>
+        <w:t>(</w:t>
+      </w:r>
+      <w:r>
+        <w:rPr>
+          <w:rFonts w:ascii="Times New Roman" w:eastAsiaTheme="minorEastAsia" w:hAnsi="Times New Roman" w:cs="Times New Roman"/>
+          <w:sz w:val="28"/>
+          <w:szCs w:val="28"/>
+        </w:rPr>
+        <w:t>под скорость)</w:t>
+      </w:r>
+      <w:r>
+        <w:rPr>
+          <w:rFonts w:ascii="Times New Roman" w:eastAsiaTheme="minorEastAsia" w:hAnsi="Times New Roman" w:cs="Times New Roman"/>
+          <w:sz w:val="28"/>
+          <w:szCs w:val="28"/>
+        </w:rPr>
+        <w:t xml:space="preserve">. </w:t>
       </w:r>
     </w:p>
     <w:p>
@@ -2551,31 +3598,7 @@
             <w:sz w:val="28"/>
             <w:szCs w:val="28"/>
           </w:rPr>
-          <m:t>μ</m:t>
-        </m:r>
-        <m:r>
-          <w:rPr>
-            <w:rFonts w:ascii="Cambria Math" w:hAnsi="Cambria Math" w:cs="Times New Roman"/>
-            <w:sz w:val="28"/>
-            <w:szCs w:val="28"/>
-          </w:rPr>
-          <m:t xml:space="preserve">=0.1, </m:t>
-        </m:r>
-        <m:r>
-          <w:rPr>
-            <w:rFonts w:ascii="Cambria Math" w:hAnsi="Cambria Math" w:cs="Times New Roman"/>
-            <w:sz w:val="28"/>
-            <w:szCs w:val="28"/>
-          </w:rPr>
-          <m:t>ρ</m:t>
-        </m:r>
-        <m:r>
-          <w:rPr>
-            <w:rFonts w:ascii="Cambria Math" w:hAnsi="Cambria Math" w:cs="Times New Roman"/>
-            <w:sz w:val="28"/>
-            <w:szCs w:val="28"/>
-          </w:rPr>
-          <m:t xml:space="preserve">=500, </m:t>
+          <m:t xml:space="preserve">μ=0.1, ρ=500, </m:t>
         </m:r>
       </m:oMath>
       <w:r>
@@ -2637,10 +3660,6 @@
           <w:p>
             <w:pPr>
               <w:jc w:val="center"/>
-              <w:rPr>
-                <w:sz w:val="28"/>
-                <w:szCs w:val="28"/>
-              </w:rPr>
             </w:pPr>
             <w:r>
               <w:rPr>
@@ -2695,16 +3714,12 @@
             <w:pPr>
               <w:jc w:val="center"/>
               <w:rPr>
-                <w:sz w:val="28"/>
-                <w:szCs w:val="28"/>
                 <w:lang w:val="en-US"/>
               </w:rPr>
             </w:pPr>
             <w:proofErr w:type="spellStart"/>
             <w:r>
               <w:rPr>
-                <w:sz w:val="28"/>
-                <w:szCs w:val="28"/>
                 <w:lang w:val="en-US"/>
               </w:rPr>
               <w:t>Iter</w:t>
@@ -2712,8 +3727,6 @@
             <w:proofErr w:type="spellEnd"/>
             <w:r>
               <w:rPr>
-                <w:sz w:val="28"/>
-                <w:szCs w:val="28"/>
                 <w:lang w:val="en-US"/>
               </w:rPr>
               <w:t xml:space="preserve"> = 1</w:t>
@@ -2737,10 +3750,6 @@
           <w:p>
             <w:pPr>
               <w:jc w:val="center"/>
-              <w:rPr>
-                <w:sz w:val="28"/>
-                <w:szCs w:val="28"/>
-              </w:rPr>
             </w:pPr>
             <w:r>
               <w:rPr>
@@ -2795,16 +3804,12 @@
             <w:pPr>
               <w:jc w:val="center"/>
               <w:rPr>
-                <w:sz w:val="28"/>
-                <w:szCs w:val="28"/>
                 <w:lang w:val="en-US"/>
               </w:rPr>
             </w:pPr>
             <w:proofErr w:type="spellStart"/>
             <w:r>
               <w:rPr>
-                <w:sz w:val="28"/>
-                <w:szCs w:val="28"/>
                 <w:lang w:val="en-US"/>
               </w:rPr>
               <w:t>Iter</w:t>
@@ -2812,8 +3817,6 @@
             <w:proofErr w:type="spellEnd"/>
             <w:r>
               <w:rPr>
-                <w:sz w:val="28"/>
-                <w:szCs w:val="28"/>
                 <w:lang w:val="en-US"/>
               </w:rPr>
               <w:t xml:space="preserve"> = 8</w:t>
@@ -2833,16 +3836,13 @@
           <w:p>
             <w:pPr>
               <w:jc w:val="center"/>
-              <w:rPr>
-                <w:sz w:val="28"/>
-                <w:szCs w:val="28"/>
-              </w:rPr>
             </w:pPr>
             <w:r>
               <w:rPr>
                 <w:noProof/>
                 <w:lang w:eastAsia="ru-RU"/>
               </w:rPr>
+              <w:lastRenderedPageBreak/>
               <w:drawing>
                 <wp:inline distT="0" distB="0" distL="0" distR="0" wp14:anchorId="3218B06B" wp14:editId="248C18D3">
                   <wp:extent cx="2831465" cy="1428899"/>
@@ -2884,16 +3884,12 @@
             <w:pPr>
               <w:jc w:val="center"/>
               <w:rPr>
-                <w:sz w:val="28"/>
-                <w:szCs w:val="28"/>
                 <w:lang w:val="en-US"/>
               </w:rPr>
             </w:pPr>
             <w:proofErr w:type="spellStart"/>
             <w:r>
               <w:rPr>
-                <w:sz w:val="28"/>
-                <w:szCs w:val="28"/>
                 <w:lang w:val="en-US"/>
               </w:rPr>
               <w:t>Iter</w:t>
@@ -2901,8 +3897,6 @@
             <w:proofErr w:type="spellEnd"/>
             <w:r>
               <w:rPr>
-                <w:sz w:val="28"/>
-                <w:szCs w:val="28"/>
                 <w:lang w:val="en-US"/>
               </w:rPr>
               <w:t xml:space="preserve"> = 25</w:t>
@@ -2917,10 +3911,6 @@
           <w:p>
             <w:pPr>
               <w:jc w:val="center"/>
-              <w:rPr>
-                <w:sz w:val="28"/>
-                <w:szCs w:val="28"/>
-              </w:rPr>
             </w:pPr>
             <w:r>
               <w:rPr>
@@ -2968,16 +3958,12 @@
             <w:pPr>
               <w:jc w:val="center"/>
               <w:rPr>
-                <w:sz w:val="28"/>
-                <w:szCs w:val="28"/>
                 <w:lang w:val="en-US"/>
               </w:rPr>
             </w:pPr>
             <w:proofErr w:type="spellStart"/>
             <w:r>
               <w:rPr>
-                <w:sz w:val="28"/>
-                <w:szCs w:val="28"/>
                 <w:lang w:val="en-US"/>
               </w:rPr>
               <w:t>Iter</w:t>
@@ -2985,8 +3971,6 @@
             <w:proofErr w:type="spellEnd"/>
             <w:r>
               <w:rPr>
-                <w:sz w:val="28"/>
-                <w:szCs w:val="28"/>
                 <w:lang w:val="en-US"/>
               </w:rPr>
               <w:t xml:space="preserve"> = 117</w:t>
@@ -3089,8 +4073,6 @@
         </w:rPr>
         <w:t xml:space="preserve"> </w:t>
       </w:r>
-      <w:bookmarkStart w:id="0" w:name="_GoBack"/>
-      <w:bookmarkEnd w:id="0"/>
     </w:p>
     <w:sectPr>
       <w:pgSz w:w="11906" w:h="16838"/>

--- a/Task_4/Task_4.docx
+++ b/Task_4/Task_4.docx
@@ -72,7 +72,7 @@
                     <pic:cNvPicPr/>
                   </pic:nvPicPr>
                   <pic:blipFill>
-                    <a:blip r:embed="rId4"/>
+                    <a:blip r:embed="rId5"/>
                     <a:stretch>
                       <a:fillRect/>
                     </a:stretch>
@@ -543,14 +543,7 @@
             <w:rFonts w:ascii="Cambria Math" w:hAnsi="Cambria Math"/>
             <w:sz w:val="28"/>
           </w:rPr>
-          <m:t>+</m:t>
-        </m:r>
-        <m:r>
-          <w:rPr>
-            <w:rFonts w:ascii="Cambria Math" w:hAnsi="Cambria Math"/>
-            <w:sz w:val="28"/>
-          </w:rPr>
-          <m:t>e</m:t>
+          <m:t>+e</m:t>
         </m:r>
         <m:r>
           <w:rPr>
@@ -672,14 +665,7 @@
             <w:rFonts w:ascii="Cambria Math" w:hAnsi="Cambria Math"/>
             <w:sz w:val="28"/>
           </w:rPr>
-          <m:t>eps</m:t>
-        </m:r>
-        <m:r>
-          <w:rPr>
-            <w:rFonts w:ascii="Cambria Math" w:hAnsi="Cambria Math"/>
-            <w:sz w:val="28"/>
-          </w:rPr>
-          <m:t xml:space="preserve"> </m:t>
+          <m:t xml:space="preserve">eps </m:t>
         </m:r>
       </m:oMath>
       <w:r>
@@ -889,8 +875,6 @@
           <m:t>=0.</m:t>
         </m:r>
       </m:oMath>
-      <w:bookmarkStart w:id="0" w:name="_GoBack"/>
-      <w:bookmarkEnd w:id="0"/>
     </w:p>
     <w:p>
       <w:pPr>
@@ -905,6 +889,118 @@
           <w:sz w:val="28"/>
         </w:rPr>
         <w:t>Такие условия означают, что выходной участок является свободной границей, через которую жидкость вытекает из области в окружающую среду.</w:t>
+      </w:r>
+    </w:p>
+    <w:p>
+      <w:pPr>
+        <w:rPr>
+          <w:rFonts w:eastAsiaTheme="minorEastAsia"/>
+          <w:sz w:val="28"/>
+        </w:rPr>
+      </w:pPr>
+      <w:r>
+        <w:rPr>
+          <w:rFonts w:eastAsiaTheme="minorEastAsia"/>
+          <w:sz w:val="28"/>
+        </w:rPr>
+        <w:t xml:space="preserve">Условие </w:t>
+      </w:r>
+      <m:oMath>
+        <m:f>
+          <m:fPr>
+            <m:ctrlPr>
+              <w:rPr>
+                <w:rFonts w:ascii="Cambria Math" w:eastAsiaTheme="minorEastAsia" w:hAnsi="Cambria Math"/>
+                <w:i/>
+                <w:sz w:val="28"/>
+              </w:rPr>
+            </m:ctrlPr>
+          </m:fPr>
+          <m:num>
+            <m:r>
+              <w:rPr>
+                <w:rFonts w:ascii="Cambria Math" w:eastAsiaTheme="minorEastAsia" w:hAnsi="Cambria Math"/>
+                <w:sz w:val="28"/>
+              </w:rPr>
+              <m:t>du</m:t>
+            </m:r>
+          </m:num>
+          <m:den>
+            <m:r>
+              <w:rPr>
+                <w:rFonts w:ascii="Cambria Math" w:eastAsiaTheme="minorEastAsia" w:hAnsi="Cambria Math"/>
+                <w:sz w:val="28"/>
+              </w:rPr>
+              <m:t>dt</m:t>
+            </m:r>
+          </m:den>
+        </m:f>
+        <m:r>
+          <w:rPr>
+            <w:rFonts w:ascii="Cambria Math" w:eastAsiaTheme="minorEastAsia" w:hAnsi="Cambria Math"/>
+            <w:sz w:val="28"/>
+          </w:rPr>
+          <m:t>=0</m:t>
+        </m:r>
+      </m:oMath>
+      <w:r>
+        <w:rPr>
+          <w:rFonts w:eastAsiaTheme="minorEastAsia"/>
+          <w:sz w:val="28"/>
+        </w:rPr>
+        <w:t xml:space="preserve"> на границе является условием сохранения горизонтальной компоненты скорости в «жидкой частице».</w:t>
+      </w:r>
+      <w:r>
+        <w:rPr>
+          <w:rFonts w:eastAsiaTheme="minorEastAsia"/>
+          <w:sz w:val="36"/>
+        </w:rPr>
+        <w:t xml:space="preserve"> </w:t>
+      </w:r>
+      <w:r>
+        <w:rPr>
+          <w:sz w:val="28"/>
+        </w:rPr>
+        <w:t>Так как</w:t>
+      </w:r>
+      <w:r>
+        <w:rPr>
+          <w:sz w:val="28"/>
+        </w:rPr>
+        <w:t xml:space="preserve"> для интегрирования уравнений используется метод характеристик</w:t>
+      </w:r>
+      <w:r>
+        <w:rPr>
+          <w:sz w:val="28"/>
+        </w:rPr>
+        <w:t xml:space="preserve"> (использование </w:t>
+      </w:r>
+      <w:proofErr w:type="spellStart"/>
+      <w:r>
+        <w:rPr>
+          <w:sz w:val="28"/>
+          <w:lang w:val="en-US"/>
+        </w:rPr>
+        <w:t>convect</w:t>
+      </w:r>
+      <w:proofErr w:type="spellEnd"/>
+      <w:r>
+        <w:rPr>
+          <w:sz w:val="28"/>
+        </w:rPr>
+        <w:t>’</w:t>
+      </w:r>
+      <w:r>
+        <w:rPr>
+          <w:sz w:val="28"/>
+        </w:rPr>
+        <w:t>а)</w:t>
+      </w:r>
+      <w:r>
+        <w:rPr>
+          <w:sz w:val="28"/>
+        </w:rPr>
+        <w:t>, то условие сохранения u в жидкой частице фактически означает, что на выходном участке формируется профиль скорости, такой же, как в непосредственной близости от границы.</w:t>
       </w:r>
     </w:p>
     <w:p>
@@ -1069,7 +1165,64 @@
           <w:sz w:val="28"/>
           <w:szCs w:val="28"/>
         </w:rPr>
-        <w:t xml:space="preserve"> , а второго – на </w:t>
+        <w:t xml:space="preserve"> </w:t>
+      </w:r>
+      <m:oMath>
+        <m:r>
+          <w:rPr>
+            <w:rFonts w:ascii="Cambria Math" w:hAnsi="Cambria Math"/>
+            <w:sz w:val="28"/>
+            <w:szCs w:val="28"/>
+          </w:rPr>
+          <m:t>v</m:t>
+        </m:r>
+        <m:sSub>
+          <m:sSubPr>
+            <m:ctrlPr>
+              <w:rPr>
+                <w:rFonts w:ascii="Cambria Math" w:hAnsi="Cambria Math"/>
+                <w:i/>
+                <w:sz w:val="28"/>
+                <w:szCs w:val="28"/>
+              </w:rPr>
+            </m:ctrlPr>
+          </m:sSubPr>
+          <m:e>
+            <m:r>
+              <w:rPr>
+                <w:rFonts w:ascii="Cambria Math" w:hAnsi="Cambria Math"/>
+                <w:sz w:val="28"/>
+                <w:szCs w:val="28"/>
+              </w:rPr>
+              <m:t>|</m:t>
+            </m:r>
+          </m:e>
+          <m:sub>
+            <m:r>
+              <w:rPr>
+                <w:rFonts w:ascii="Cambria Math" w:hAnsi="Cambria Math"/>
+                <w:sz w:val="28"/>
+                <w:szCs w:val="28"/>
+              </w:rPr>
+              <m:t>Г</m:t>
+            </m:r>
+          </m:sub>
+        </m:sSub>
+        <m:r>
+          <w:rPr>
+            <w:rFonts w:ascii="Cambria Math" w:hAnsi="Cambria Math"/>
+            <w:sz w:val="28"/>
+            <w:szCs w:val="28"/>
+          </w:rPr>
+          <m:t>=0</m:t>
+        </m:r>
+      </m:oMath>
+      <w:r>
+        <w:rPr>
+          <w:sz w:val="28"/>
+          <w:szCs w:val="28"/>
+        </w:rPr>
+        <w:t xml:space="preserve">, а второго – на </w:t>
       </w:r>
       <m:oMath>
         <m:sSub>
@@ -1177,67 +1330,8 @@
                     </m:r>
                   </m:e>
                 </m:d>
-                <m:r>
-                  <w:rPr>
-                    <w:rFonts w:ascii="Cambria Math" w:hAnsi="Cambria Math" w:cs="Times New Roman"/>
-                    <w:sz w:val="28"/>
-                    <w:szCs w:val="28"/>
-                  </w:rPr>
-                  <m:t xml:space="preserve">| </m:t>
-                </m:r>
-                <m:nary>
-                  <m:naryPr>
-                    <m:limLoc m:val="subSup"/>
-                    <m:ctrlPr>
-                      <w:rPr>
-                        <w:rFonts w:ascii="Cambria Math" w:hAnsi="Cambria Math" w:cs="Times New Roman"/>
-                        <w:i/>
-                        <w:sz w:val="28"/>
-                        <w:szCs w:val="28"/>
-                      </w:rPr>
-                    </m:ctrlPr>
-                  </m:naryPr>
-                  <m:sub>
-                    <m:r>
-                      <w:rPr>
-                        <w:rFonts w:ascii="Cambria Math" w:hAnsi="Cambria Math" w:cs="Times New Roman"/>
-                        <w:sz w:val="28"/>
-                        <w:szCs w:val="28"/>
-                      </w:rPr>
-                      <m:t>Ω</m:t>
-                    </m:r>
-                  </m:sub>
-                  <m:sup>
-                    <m:r>
-                      <w:rPr>
-                        <w:rFonts w:ascii="Cambria Math" w:hAnsi="Cambria Math" w:cs="Times New Roman"/>
-                        <w:sz w:val="28"/>
-                        <w:szCs w:val="28"/>
-                      </w:rPr>
-                      <m:t xml:space="preserve"> </m:t>
-                    </m:r>
-                  </m:sup>
-                  <m:e>
-                    <m:r>
-                      <w:rPr>
-                        <w:rFonts w:ascii="Cambria Math" w:hAnsi="Cambria Math" w:cs="Times New Roman"/>
-                        <w:sz w:val="28"/>
-                        <w:szCs w:val="28"/>
-                      </w:rPr>
-                      <m:t>q=0</m:t>
-                    </m:r>
-                  </m:e>
-                </m:nary>
               </m:e>
             </m:d>
-            <m:r>
-              <w:rPr>
-                <w:rFonts w:ascii="Cambria Math" w:hAnsi="Cambria Math" w:cs="Times New Roman"/>
-                <w:sz w:val="28"/>
-                <w:szCs w:val="28"/>
-              </w:rPr>
-              <m:t>,  v|</m:t>
-            </m:r>
           </m:e>
           <m:sub>
             <m:r>
@@ -1246,18 +1340,10 @@
                 <w:sz w:val="28"/>
                 <w:szCs w:val="28"/>
               </w:rPr>
-              <m:t>Г</m:t>
+              <m:t xml:space="preserve"> </m:t>
             </m:r>
           </m:sub>
         </m:sSub>
-        <m:r>
-          <w:rPr>
-            <w:rFonts w:ascii="Cambria Math" w:hAnsi="Cambria Math" w:cs="Times New Roman"/>
-            <w:sz w:val="28"/>
-            <w:szCs w:val="28"/>
-          </w:rPr>
-          <m:t>=0</m:t>
-        </m:r>
       </m:oMath>
       <w:r>
         <w:rPr>
@@ -1429,7 +1515,23 @@
                 <w:sz w:val="28"/>
                 <w:szCs w:val="24"/>
               </w:rPr>
-              <m:t xml:space="preserve">∙v dΩ-  η </m:t>
+              <m:t xml:space="preserve">∙v dΩ-  </m:t>
+            </m:r>
+            <m:r>
+              <w:rPr>
+                <w:rFonts w:ascii="Cambria Math" w:hAnsi="Cambria Math" w:cs="Times New Roman"/>
+                <w:sz w:val="28"/>
+                <w:szCs w:val="28"/>
+              </w:rPr>
+              <m:t>μ</m:t>
+            </m:r>
+            <m:r>
+              <w:rPr>
+                <w:rFonts w:ascii="Cambria Math" w:hAnsi="Cambria Math" w:cs="Times New Roman"/>
+                <w:sz w:val="28"/>
+                <w:szCs w:val="24"/>
+              </w:rPr>
+              <m:t xml:space="preserve"> </m:t>
             </m:r>
             <m:d>
               <m:dPr>
@@ -1476,41 +1578,37 @@
                     </m:r>
                   </m:sup>
                   <m:e>
-                    <m:f>
-                      <m:fPr>
+                    <m:r>
+                      <w:rPr>
+                        <w:rFonts w:ascii="Cambria Math" w:hAnsi="Cambria Math" w:cs="Times New Roman"/>
+                        <w:sz w:val="28"/>
+                        <w:szCs w:val="28"/>
+                      </w:rPr>
+                      <m:t>∆</m:t>
+                    </m:r>
+                    <m:acc>
+                      <m:accPr>
+                        <m:chr m:val="⃗"/>
                         <m:ctrlPr>
                           <w:rPr>
                             <w:rFonts w:ascii="Cambria Math" w:hAnsi="Cambria Math" w:cs="Times New Roman"/>
                             <w:i/>
                             <w:sz w:val="28"/>
-                            <w:szCs w:val="24"/>
-                            <w:lang w:val="en-US"/>
+                            <w:szCs w:val="28"/>
                           </w:rPr>
                         </m:ctrlPr>
-                      </m:fPr>
-                      <m:num>
+                      </m:accPr>
+                      <m:e>
                         <m:r>
                           <w:rPr>
                             <w:rFonts w:ascii="Cambria Math" w:hAnsi="Cambria Math" w:cs="Times New Roman"/>
                             <w:sz w:val="28"/>
-                            <w:szCs w:val="24"/>
-                            <w:lang w:val="en-US"/>
+                            <w:szCs w:val="28"/>
                           </w:rPr>
-                          <m:t>∂u</m:t>
+                          <m:t>u</m:t>
                         </m:r>
-                      </m:num>
-                      <m:den>
-                        <m:r>
-                          <w:rPr>
-                            <w:rFonts w:ascii="Cambria Math" w:hAnsi="Cambria Math" w:cs="Times New Roman"/>
-                            <w:sz w:val="28"/>
-                            <w:szCs w:val="24"/>
-                            <w:lang w:val="en-US"/>
-                          </w:rPr>
-                          <m:t>∂n</m:t>
-                        </m:r>
-                      </m:den>
-                    </m:f>
+                      </m:e>
+                    </m:acc>
                     <m:r>
                       <w:rPr>
                         <w:rFonts w:ascii="Cambria Math" w:hAnsi="Cambria Math" w:cs="Times New Roman"/>
@@ -1521,87 +1619,6 @@
                     </m:r>
                   </m:e>
                 </m:nary>
-                <m:r>
-                  <w:rPr>
-                    <w:rFonts w:ascii="Cambria Math" w:hAnsi="Cambria Math" w:cs="Times New Roman"/>
-                    <w:sz w:val="28"/>
-                    <w:szCs w:val="24"/>
-                  </w:rPr>
-                  <m:t>-</m:t>
-                </m:r>
-                <m:nary>
-                  <m:naryPr>
-                    <m:limLoc m:val="subSup"/>
-                    <m:ctrlPr>
-                      <w:rPr>
-                        <w:rFonts w:ascii="Cambria Math" w:hAnsi="Cambria Math" w:cs="Times New Roman"/>
-                        <w:i/>
-                        <w:sz w:val="28"/>
-                        <w:szCs w:val="24"/>
-                      </w:rPr>
-                    </m:ctrlPr>
-                  </m:naryPr>
-                  <m:sub>
-                    <m:r>
-                      <w:rPr>
-                        <w:rFonts w:ascii="Cambria Math" w:hAnsi="Cambria Math" w:cs="Times New Roman"/>
-                        <w:sz w:val="28"/>
-                        <w:szCs w:val="24"/>
-                      </w:rPr>
-                      <m:t>Ω</m:t>
-                    </m:r>
-                  </m:sub>
-                  <m:sup>
-                    <m:r>
-                      <w:rPr>
-                        <w:rFonts w:ascii="Cambria Math" w:hAnsi="Cambria Math" w:cs="Times New Roman"/>
-                        <w:sz w:val="28"/>
-                        <w:szCs w:val="24"/>
-                      </w:rPr>
-                      <m:t xml:space="preserve"> </m:t>
-                    </m:r>
-                  </m:sup>
-                  <m:e>
-                    <m:r>
-                      <m:rPr>
-                        <m:sty m:val="p"/>
-                      </m:rPr>
-                      <w:rPr>
-                        <w:rFonts w:ascii="Cambria Math" w:hAnsi="Cambria Math" w:cs="Times New Roman"/>
-                        <w:sz w:val="28"/>
-                        <w:szCs w:val="24"/>
-                      </w:rPr>
-                      <m:t>∇</m:t>
-                    </m:r>
-                    <m:r>
-                      <w:rPr>
-                        <w:rFonts w:ascii="Cambria Math" w:hAnsi="Cambria Math" w:cs="Times New Roman"/>
-                        <w:sz w:val="28"/>
-                        <w:szCs w:val="24"/>
-                      </w:rPr>
-                      <m:t>u :</m:t>
-                    </m:r>
-                    <m:r>
-                      <m:rPr>
-                        <m:sty m:val="p"/>
-                      </m:rPr>
-                      <w:rPr>
-                        <w:rFonts w:ascii="Cambria Math" w:hAnsi="Cambria Math" w:cs="Times New Roman"/>
-                        <w:sz w:val="28"/>
-                        <w:szCs w:val="24"/>
-                      </w:rPr>
-                      <m:t>∇</m:t>
-                    </m:r>
-                    <m:r>
-                      <w:rPr>
-                        <w:rFonts w:ascii="Cambria Math" w:hAnsi="Cambria Math" w:cs="Times New Roman"/>
-                        <w:sz w:val="28"/>
-                        <w:szCs w:val="24"/>
-                      </w:rPr>
-                      <m:t>v dΩ</m:t>
-                    </m:r>
-                  </m:e>
-                </m:nary>
               </m:e>
             </m:d>
             <m:r>
@@ -1621,68 +1638,7 @@
           <w:sz w:val="28"/>
           <w:szCs w:val="24"/>
         </w:rPr>
-        <w:t>(</w:t>
-      </w:r>
-      <m:oMath>
-        <m:nary>
-          <m:naryPr>
-            <m:limLoc m:val="undOvr"/>
-            <m:ctrlPr>
-              <w:rPr>
-                <w:rFonts w:ascii="Cambria Math" w:eastAsiaTheme="minorEastAsia" w:hAnsi="Cambria Math" w:cs="Times New Roman"/>
-                <w:i/>
-                <w:sz w:val="28"/>
-                <w:szCs w:val="24"/>
-              </w:rPr>
-            </m:ctrlPr>
-          </m:naryPr>
-          <m:sub>
-            <m:r>
-              <w:rPr>
-                <w:rFonts w:ascii="Cambria Math" w:hAnsi="Cambria Math" w:cs="Times New Roman"/>
-                <w:sz w:val="28"/>
-                <w:szCs w:val="24"/>
-              </w:rPr>
-              <m:t>∂</m:t>
-            </m:r>
-            <m:r>
-              <w:rPr>
-                <w:rFonts w:ascii="Cambria Math" w:eastAsiaTheme="minorEastAsia" w:hAnsi="Cambria Math" w:cs="Times New Roman"/>
-                <w:sz w:val="28"/>
-                <w:szCs w:val="24"/>
-              </w:rPr>
-              <m:t>Ω</m:t>
-            </m:r>
-          </m:sub>
-          <m:sup>
-            <m:r>
-              <w:rPr>
-                <w:rFonts w:ascii="Cambria Math" w:eastAsiaTheme="minorEastAsia" w:hAnsi="Cambria Math" w:cs="Times New Roman"/>
-                <w:sz w:val="28"/>
-                <w:szCs w:val="24"/>
-              </w:rPr>
-              <m:t xml:space="preserve"> </m:t>
-            </m:r>
-          </m:sup>
-          <m:e>
-            <m:r>
-              <w:rPr>
-                <w:rFonts w:ascii="Cambria Math" w:eastAsiaTheme="minorEastAsia" w:hAnsi="Cambria Math" w:cs="Times New Roman"/>
-                <w:sz w:val="28"/>
-                <w:szCs w:val="24"/>
-              </w:rPr>
-              <m:t>uv ds</m:t>
-            </m:r>
-          </m:e>
-        </m:nary>
-      </m:oMath>
-      <w:r>
-        <w:rPr>
-          <w:rFonts w:ascii="Times New Roman" w:eastAsiaTheme="minorEastAsia" w:hAnsi="Times New Roman" w:cs="Times New Roman"/>
-          <w:sz w:val="28"/>
-          <w:szCs w:val="24"/>
-        </w:rPr>
-        <w:t xml:space="preserve"> - </w:t>
+        <w:t xml:space="preserve"> </w:t>
       </w:r>
       <m:oMath>
         <m:nary>
@@ -1719,51 +1675,40 @@
           </m:sup>
           <m:e>
             <m:r>
-              <w:rPr>
-                <w:rFonts w:ascii="Cambria Math" w:hAnsi="Cambria Math" w:cs="Times New Roman"/>
-                <w:sz w:val="28"/>
-                <w:szCs w:val="24"/>
-                <w:lang w:val="en-US"/>
-              </w:rPr>
-              <m:t>p</m:t>
-            </m:r>
-            <m:r>
               <m:rPr>
                 <m:sty m:val="p"/>
               </m:rPr>
               <w:rPr>
                 <w:rFonts w:ascii="Cambria Math" w:hAnsi="Cambria Math" w:cs="Times New Roman"/>
                 <w:sz w:val="28"/>
+                <w:szCs w:val="28"/>
+              </w:rPr>
+              <m:t>∇</m:t>
+            </m:r>
+            <m:r>
+              <w:rPr>
+                <w:rFonts w:ascii="Cambria Math" w:hAnsi="Cambria Math" w:cs="Times New Roman"/>
+                <w:sz w:val="28"/>
+                <w:szCs w:val="28"/>
+                <w:lang w:val="en-US"/>
+              </w:rPr>
+              <m:t>P</m:t>
+            </m:r>
+            <m:r>
+              <w:rPr>
+                <w:rFonts w:ascii="Cambria Math" w:hAnsi="Cambria Math" w:cs="Times New Roman"/>
+                <w:sz w:val="28"/>
+                <w:szCs w:val="28"/>
+              </w:rPr>
+              <m:t xml:space="preserve"> </m:t>
+            </m:r>
+            <m:r>
+              <w:rPr>
+                <w:rFonts w:ascii="Cambria Math" w:hAnsi="Cambria Math" w:cs="Times New Roman"/>
+                <w:sz w:val="28"/>
                 <w:szCs w:val="24"/>
               </w:rPr>
-              <m:t xml:space="preserve"> div(</m:t>
-            </m:r>
-            <m:r>
-              <w:rPr>
-                <w:rFonts w:ascii="Cambria Math" w:hAnsi="Cambria Math" w:cs="Times New Roman"/>
-                <w:sz w:val="28"/>
-                <w:szCs w:val="24"/>
-              </w:rPr>
-              <m:t>v</m:t>
-            </m:r>
-            <m:r>
-              <m:rPr>
-                <m:sty m:val="p"/>
-              </m:rPr>
-              <w:rPr>
-                <w:rFonts w:ascii="Cambria Math" w:hAnsi="Cambria Math" w:cs="Times New Roman"/>
-                <w:sz w:val="28"/>
-                <w:szCs w:val="24"/>
-              </w:rPr>
-              <m:t>)</m:t>
-            </m:r>
-            <m:r>
-              <w:rPr>
-                <w:rFonts w:ascii="Cambria Math" w:hAnsi="Cambria Math" w:cs="Times New Roman"/>
-                <w:sz w:val="28"/>
-                <w:szCs w:val="24"/>
-              </w:rPr>
-              <m:t xml:space="preserve"> dΩ</m:t>
+              <m:t>v dΩ</m:t>
             </m:r>
           </m:e>
         </m:nary>
@@ -1774,7 +1719,7 @@
           <w:sz w:val="28"/>
           <w:szCs w:val="24"/>
         </w:rPr>
-        <w:t>) = 0</w:t>
+        <w:t xml:space="preserve"> = 0</w:t>
       </w:r>
     </w:p>
     <w:p>
@@ -1858,224 +1803,767 @@
     </w:p>
     <w:p>
       <w:pPr>
-        <w:rPr>
-          <w:rFonts w:eastAsiaTheme="minorEastAsia"/>
-          <w:sz w:val="28"/>
-          <w:szCs w:val="28"/>
+        <w:jc w:val="both"/>
+        <w:rPr>
+          <w:rFonts w:ascii="Times New Roman" w:eastAsiaTheme="minorEastAsia" w:hAnsi="Times New Roman" w:cs="Times New Roman"/>
+          <w:sz w:val="28"/>
+          <w:szCs w:val="24"/>
         </w:rPr>
       </w:pPr>
-      <w:r>
-        <w:rPr>
-          <w:rFonts w:eastAsiaTheme="minorEastAsia"/>
-          <w:sz w:val="28"/>
-        </w:rPr>
-        <w:t xml:space="preserve">Интегралы по границе </w:t>
-      </w:r>
       <m:oMath>
-        <m:r>
-          <w:rPr>
-            <w:rFonts w:ascii="Cambria Math" w:hAnsi="Cambria Math" w:cs="Times New Roman"/>
-            <w:sz w:val="28"/>
-            <w:szCs w:val="24"/>
-          </w:rPr>
-          <m:t>∂</m:t>
-        </m:r>
+        <m:nary>
+          <m:naryPr>
+            <m:limLoc m:val="undOvr"/>
+            <m:ctrlPr>
+              <w:rPr>
+                <w:rFonts w:ascii="Cambria Math" w:eastAsiaTheme="minorEastAsia" w:hAnsi="Cambria Math" w:cs="Times New Roman"/>
+                <w:i/>
+                <w:sz w:val="28"/>
+                <w:szCs w:val="24"/>
+              </w:rPr>
+            </m:ctrlPr>
+          </m:naryPr>
+          <m:sub>
+            <m:r>
+              <w:rPr>
+                <w:rFonts w:ascii="Cambria Math" w:hAnsi="Cambria Math" w:cs="Times New Roman"/>
+                <w:sz w:val="28"/>
+                <w:szCs w:val="24"/>
+              </w:rPr>
+              <m:t>Ω</m:t>
+            </m:r>
+          </m:sub>
+          <m:sup>
+            <m:r>
+              <w:rPr>
+                <w:rFonts w:ascii="Cambria Math" w:eastAsiaTheme="minorEastAsia" w:hAnsi="Cambria Math" w:cs="Times New Roman"/>
+                <w:sz w:val="28"/>
+                <w:szCs w:val="24"/>
+              </w:rPr>
+              <m:t xml:space="preserve"> </m:t>
+            </m:r>
+          </m:sup>
+          <m:e>
+            <m:r>
+              <w:rPr>
+                <w:rFonts w:ascii="Cambria Math" w:hAnsi="Cambria Math" w:cs="Times New Roman"/>
+                <w:sz w:val="28"/>
+                <w:szCs w:val="24"/>
+              </w:rPr>
+              <m:t>ρ</m:t>
+            </m:r>
+            <m:d>
+              <m:dPr>
+                <m:ctrlPr>
+                  <w:rPr>
+                    <w:rFonts w:ascii="Cambria Math" w:hAnsi="Cambria Math" w:cs="Times New Roman"/>
+                    <w:i/>
+                    <w:sz w:val="28"/>
+                    <w:szCs w:val="24"/>
+                  </w:rPr>
+                </m:ctrlPr>
+              </m:dPr>
+              <m:e>
+                <m:f>
+                  <m:fPr>
+                    <m:ctrlPr>
+                      <w:rPr>
+                        <w:rFonts w:ascii="Cambria Math" w:hAnsi="Cambria Math" w:cs="Times New Roman"/>
+                        <w:i/>
+                        <w:sz w:val="28"/>
+                        <w:szCs w:val="24"/>
+                      </w:rPr>
+                    </m:ctrlPr>
+                  </m:fPr>
+                  <m:num>
+                    <m:r>
+                      <w:rPr>
+                        <w:rFonts w:ascii="Cambria Math" w:hAnsi="Cambria Math" w:cs="Times New Roman"/>
+                        <w:sz w:val="28"/>
+                        <w:szCs w:val="24"/>
+                      </w:rPr>
+                      <m:t>∂</m:t>
+                    </m:r>
+                    <m:r>
+                      <m:rPr>
+                        <m:sty m:val="bi"/>
+                      </m:rPr>
+                      <w:rPr>
+                        <w:rFonts w:ascii="Cambria Math" w:hAnsi="Cambria Math" w:cs="Times New Roman"/>
+                        <w:sz w:val="28"/>
+                        <w:szCs w:val="24"/>
+                      </w:rPr>
+                      <m:t>u</m:t>
+                    </m:r>
+                  </m:num>
+                  <m:den>
+                    <m:r>
+                      <w:rPr>
+                        <w:rFonts w:ascii="Cambria Math" w:hAnsi="Cambria Math" w:cs="Times New Roman"/>
+                        <w:sz w:val="28"/>
+                        <w:szCs w:val="24"/>
+                      </w:rPr>
+                      <m:t>∂t</m:t>
+                    </m:r>
+                  </m:den>
+                </m:f>
+                <m:r>
+                  <w:rPr>
+                    <w:rFonts w:ascii="Cambria Math" w:hAnsi="Cambria Math" w:cs="Times New Roman"/>
+                    <w:sz w:val="28"/>
+                    <w:szCs w:val="24"/>
+                  </w:rPr>
+                  <m:t>+</m:t>
+                </m:r>
+                <m:d>
+                  <m:dPr>
+                    <m:ctrlPr>
+                      <w:rPr>
+                        <w:rFonts w:ascii="Cambria Math" w:hAnsi="Cambria Math" w:cs="Times New Roman"/>
+                        <w:i/>
+                        <w:sz w:val="28"/>
+                        <w:szCs w:val="24"/>
+                      </w:rPr>
+                    </m:ctrlPr>
+                  </m:dPr>
+                  <m:e>
+                    <m:r>
+                      <w:rPr>
+                        <w:rFonts w:ascii="Cambria Math" w:hAnsi="Cambria Math" w:cs="Times New Roman"/>
+                        <w:sz w:val="28"/>
+                        <w:szCs w:val="24"/>
+                      </w:rPr>
+                      <m:t xml:space="preserve">u∙ </m:t>
+                    </m:r>
+                    <m:r>
+                      <m:rPr>
+                        <m:sty m:val="p"/>
+                      </m:rPr>
+                      <w:rPr>
+                        <w:rFonts w:ascii="Cambria Math" w:hAnsi="Cambria Math" w:cs="Times New Roman"/>
+                        <w:sz w:val="28"/>
+                        <w:szCs w:val="24"/>
+                      </w:rPr>
+                      <m:t>∇</m:t>
+                    </m:r>
+                    <m:r>
+                      <m:rPr>
+                        <m:sty m:val="bi"/>
+                      </m:rPr>
+                      <w:rPr>
+                        <w:rFonts w:ascii="Cambria Math" w:hAnsi="Cambria Math" w:cs="Times New Roman"/>
+                        <w:sz w:val="28"/>
+                        <w:szCs w:val="24"/>
+                        <w:lang w:val="en-US"/>
+                      </w:rPr>
+                      <m:t>u</m:t>
+                    </m:r>
+                  </m:e>
+                </m:d>
+              </m:e>
+            </m:d>
+            <m:r>
+              <w:rPr>
+                <w:rFonts w:ascii="Cambria Math" w:hAnsi="Cambria Math" w:cs="Times New Roman"/>
+                <w:sz w:val="28"/>
+                <w:szCs w:val="24"/>
+              </w:rPr>
+              <m:t>∙</m:t>
+            </m:r>
+            <m:r>
+              <m:rPr>
+                <m:sty m:val="bi"/>
+              </m:rPr>
+              <w:rPr>
+                <w:rFonts w:ascii="Cambria Math" w:hAnsi="Cambria Math" w:cs="Times New Roman"/>
+                <w:sz w:val="28"/>
+                <w:szCs w:val="24"/>
+              </w:rPr>
+              <m:t>v</m:t>
+            </m:r>
+            <m:r>
+              <w:rPr>
+                <w:rFonts w:ascii="Cambria Math" w:hAnsi="Cambria Math" w:cs="Times New Roman"/>
+                <w:sz w:val="28"/>
+                <w:szCs w:val="24"/>
+              </w:rPr>
+              <m:t xml:space="preserve"> dΩ</m:t>
+            </m:r>
+          </m:e>
+        </m:nary>
         <m:r>
           <w:rPr>
             <w:rFonts w:ascii="Cambria Math" w:eastAsiaTheme="minorEastAsia" w:hAnsi="Cambria Math" w:cs="Times New Roman"/>
             <w:sz w:val="28"/>
             <w:szCs w:val="24"/>
           </w:rPr>
-          <m:t>Ω</m:t>
+          <m:t>+</m:t>
         </m:r>
-      </m:oMath>
-      <w:r>
-        <w:rPr>
-          <w:rFonts w:eastAsiaTheme="minorEastAsia"/>
-          <w:sz w:val="28"/>
-          <w:szCs w:val="24"/>
-        </w:rPr>
-        <w:t xml:space="preserve"> </w:t>
-      </w:r>
-      <w:r>
-        <w:rPr>
-          <w:rFonts w:eastAsiaTheme="minorEastAsia"/>
-          <w:sz w:val="28"/>
-          <w:szCs w:val="24"/>
-        </w:rPr>
-        <w:t xml:space="preserve">от произведения </w:t>
-      </w:r>
-      <m:oMath>
+        <m:r>
+          <w:rPr>
+            <w:rFonts w:ascii="Cambria Math" w:hAnsi="Cambria Math" w:cs="Times New Roman"/>
+            <w:sz w:val="28"/>
+            <w:szCs w:val="28"/>
+          </w:rPr>
+          <m:t>μ</m:t>
+        </m:r>
+        <m:nary>
+          <m:naryPr>
+            <m:limLoc m:val="subSup"/>
+            <m:ctrlPr>
+              <w:rPr>
+                <w:rFonts w:ascii="Cambria Math" w:eastAsiaTheme="minorEastAsia" w:hAnsi="Cambria Math" w:cs="Times New Roman"/>
+                <w:i/>
+                <w:sz w:val="28"/>
+                <w:szCs w:val="24"/>
+              </w:rPr>
+            </m:ctrlPr>
+          </m:naryPr>
+          <m:sub>
+            <m:r>
+              <w:rPr>
+                <w:rFonts w:ascii="Cambria Math" w:hAnsi="Cambria Math" w:cs="Times New Roman"/>
+                <w:sz w:val="28"/>
+                <w:szCs w:val="24"/>
+              </w:rPr>
+              <m:t>Ω</m:t>
+            </m:r>
+          </m:sub>
+          <m:sup>
+            <m:r>
+              <w:rPr>
+                <w:rFonts w:ascii="Cambria Math" w:eastAsiaTheme="minorEastAsia" w:hAnsi="Cambria Math" w:cs="Times New Roman"/>
+                <w:sz w:val="28"/>
+                <w:szCs w:val="24"/>
+              </w:rPr>
+              <m:t xml:space="preserve"> </m:t>
+            </m:r>
+          </m:sup>
+          <m:e>
+            <m:r>
+              <m:rPr>
+                <m:sty m:val="p"/>
+              </m:rPr>
+              <w:rPr>
+                <w:rFonts w:ascii="Cambria Math" w:hAnsi="Cambria Math" w:cs="Times New Roman"/>
+                <w:sz w:val="28"/>
+                <w:szCs w:val="24"/>
+              </w:rPr>
+              <m:t>∇</m:t>
+            </m:r>
+            <m:r>
+              <m:rPr>
+                <m:sty m:val="bi"/>
+              </m:rPr>
+              <w:rPr>
+                <w:rFonts w:ascii="Cambria Math" w:hAnsi="Cambria Math" w:cs="Times New Roman"/>
+                <w:sz w:val="28"/>
+                <w:szCs w:val="24"/>
+                <w:lang w:val="en-US"/>
+              </w:rPr>
+              <m:t>u</m:t>
+            </m:r>
+            <m:r>
+              <w:rPr>
+                <w:rFonts w:ascii="Cambria Math" w:hAnsi="Cambria Math" w:cs="Times New Roman"/>
+                <w:sz w:val="28"/>
+                <w:szCs w:val="24"/>
+              </w:rPr>
+              <m:t>:</m:t>
+            </m:r>
+            <m:r>
+              <m:rPr>
+                <m:sty m:val="p"/>
+              </m:rPr>
+              <w:rPr>
+                <w:rFonts w:ascii="Cambria Math" w:hAnsi="Cambria Math" w:cs="Times New Roman"/>
+                <w:sz w:val="28"/>
+                <w:szCs w:val="24"/>
+              </w:rPr>
+              <m:t>∇</m:t>
+            </m:r>
+            <m:r>
+              <m:rPr>
+                <m:sty m:val="bi"/>
+              </m:rPr>
+              <w:rPr>
+                <w:rFonts w:ascii="Cambria Math" w:hAnsi="Cambria Math"/>
+                <w:sz w:val="28"/>
+                <w:szCs w:val="28"/>
+              </w:rPr>
+              <m:t>v</m:t>
+            </m:r>
+            <m:r>
+              <w:rPr>
+                <w:rFonts w:ascii="Cambria Math" w:hAnsi="Cambria Math" w:cs="Times New Roman"/>
+                <w:sz w:val="28"/>
+                <w:szCs w:val="24"/>
+              </w:rPr>
+              <m:t>dΩ</m:t>
+            </m:r>
+          </m:e>
+        </m:nary>
         <m:r>
           <w:rPr>
             <w:rFonts w:ascii="Cambria Math" w:eastAsiaTheme="minorEastAsia" w:hAnsi="Cambria Math" w:cs="Times New Roman"/>
             <w:sz w:val="28"/>
             <w:szCs w:val="24"/>
           </w:rPr>
-          <m:t>uv</m:t>
+          <m:t>+</m:t>
         </m:r>
-      </m:oMath>
-      <w:r>
-        <w:rPr>
-          <w:rFonts w:eastAsiaTheme="minorEastAsia"/>
-          <w:sz w:val="28"/>
-          <w:szCs w:val="24"/>
-        </w:rPr>
-        <w:t xml:space="preserve"> </w:t>
-      </w:r>
-      <w:proofErr w:type="spellStart"/>
-      <w:r>
-        <w:rPr>
-          <w:rFonts w:eastAsiaTheme="minorEastAsia"/>
-          <w:sz w:val="28"/>
-          <w:szCs w:val="24"/>
-        </w:rPr>
-        <w:t>зануляется</w:t>
-      </w:r>
-      <w:proofErr w:type="spellEnd"/>
-      <w:r>
-        <w:rPr>
-          <w:rFonts w:eastAsiaTheme="minorEastAsia"/>
-          <w:sz w:val="28"/>
-          <w:szCs w:val="24"/>
-        </w:rPr>
-        <w:t xml:space="preserve"> в силу условий на функцию </w:t>
-      </w:r>
-      <m:oMath>
-        <m:r>
-          <w:rPr>
-            <w:rFonts w:ascii="Cambria Math" w:hAnsi="Cambria Math" w:cs="Times New Roman"/>
-            <w:sz w:val="28"/>
-            <w:szCs w:val="28"/>
-          </w:rPr>
-          <m:t>v</m:t>
-        </m:r>
-      </m:oMath>
-      <w:r>
-        <w:rPr>
-          <w:rFonts w:eastAsiaTheme="minorEastAsia"/>
-          <w:sz w:val="28"/>
-          <w:szCs w:val="28"/>
-        </w:rPr>
-        <w:t xml:space="preserve">. </w:t>
-      </w:r>
-    </w:p>
-    <w:p>
-      <w:pPr>
-        <w:rPr>
-          <w:rFonts w:eastAsiaTheme="minorEastAsia"/>
-          <w:sz w:val="28"/>
-        </w:rPr>
-      </w:pPr>
-      <w:r>
-        <w:rPr>
-          <w:rFonts w:eastAsiaTheme="minorEastAsia"/>
-          <w:sz w:val="28"/>
-        </w:rPr>
-        <w:lastRenderedPageBreak/>
-        <w:t xml:space="preserve">Также имеем </w:t>
-      </w:r>
-      <m:oMath>
-        <m:sSub>
-          <m:sSubPr>
+        <m:nary>
+          <m:naryPr>
+            <m:limLoc m:val="subSup"/>
             <m:ctrlPr>
               <w:rPr>
-                <w:rFonts w:ascii="Cambria Math" w:hAnsi="Cambria Math" w:cs="Times New Roman"/>
+                <w:rFonts w:ascii="Cambria Math" w:eastAsiaTheme="minorEastAsia" w:hAnsi="Cambria Math" w:cs="Times New Roman"/>
                 <w:i/>
                 <w:sz w:val="28"/>
                 <w:szCs w:val="24"/>
               </w:rPr>
             </m:ctrlPr>
-          </m:sSubPr>
+          </m:naryPr>
+          <m:sub>
+            <m:r>
+              <m:rPr>
+                <m:sty m:val="p"/>
+              </m:rPr>
+              <w:rPr>
+                <w:rFonts w:ascii="Cambria Math" w:hAnsi="Cambria Math" w:cs="Times New Roman"/>
+                <w:sz w:val="28"/>
+                <w:szCs w:val="24"/>
+              </w:rPr>
+              <m:t>∂</m:t>
+            </m:r>
+            <m:r>
+              <w:rPr>
+                <w:rFonts w:ascii="Cambria Math" w:hAnsi="Cambria Math" w:cs="Times New Roman"/>
+                <w:sz w:val="28"/>
+                <w:szCs w:val="24"/>
+              </w:rPr>
+              <m:t>Ω</m:t>
+            </m:r>
+          </m:sub>
+          <m:sup>
+            <m:r>
+              <w:rPr>
+                <w:rFonts w:ascii="Cambria Math" w:eastAsiaTheme="minorEastAsia" w:hAnsi="Cambria Math" w:cs="Times New Roman"/>
+                <w:sz w:val="28"/>
+                <w:szCs w:val="24"/>
+              </w:rPr>
+              <m:t xml:space="preserve"> </m:t>
+            </m:r>
+          </m:sup>
           <m:e>
             <m:f>
               <m:fPr>
                 <m:ctrlPr>
                   <w:rPr>
                     <w:rFonts w:ascii="Cambria Math" w:hAnsi="Cambria Math" w:cs="Times New Roman"/>
-                    <w:i/>
                     <w:sz w:val="28"/>
                     <w:szCs w:val="24"/>
-                    <w:lang w:val="en-US"/>
                   </w:rPr>
                 </m:ctrlPr>
               </m:fPr>
               <m:num>
                 <m:r>
+                  <m:rPr>
+                    <m:sty m:val="p"/>
+                  </m:rPr>
                   <w:rPr>
                     <w:rFonts w:ascii="Cambria Math" w:hAnsi="Cambria Math" w:cs="Times New Roman"/>
                     <w:sz w:val="28"/>
                     <w:szCs w:val="24"/>
-                    <w:lang w:val="en-US"/>
                   </w:rPr>
-                  <m:t>∂u</m:t>
+                  <m:t>∂</m:t>
+                </m:r>
+                <m:r>
+                  <m:rPr>
+                    <m:sty m:val="b"/>
+                  </m:rPr>
+                  <w:rPr>
+                    <w:rFonts w:ascii="Cambria Math" w:hAnsi="Cambria Math" w:cs="Times New Roman"/>
+                    <w:sz w:val="28"/>
+                    <w:szCs w:val="24"/>
+                  </w:rPr>
+                  <m:t>u</m:t>
                 </m:r>
               </m:num>
               <m:den>
                 <m:r>
+                  <m:rPr>
+                    <m:sty m:val="p"/>
+                  </m:rPr>
                   <w:rPr>
                     <w:rFonts w:ascii="Cambria Math" w:hAnsi="Cambria Math" w:cs="Times New Roman"/>
                     <w:sz w:val="28"/>
                     <w:szCs w:val="24"/>
-                    <w:lang w:val="en-US"/>
                   </w:rPr>
                   <m:t>∂n</m:t>
                 </m:r>
               </m:den>
             </m:f>
             <m:r>
+              <m:rPr>
+                <m:sty m:val="bi"/>
+              </m:rPr>
+              <w:rPr>
+                <w:rFonts w:ascii="Cambria Math" w:hAnsi="Cambria Math"/>
+                <w:sz w:val="28"/>
+                <w:szCs w:val="28"/>
+              </w:rPr>
+              <m:t>v</m:t>
+            </m:r>
+            <m:r>
               <w:rPr>
                 <w:rFonts w:ascii="Cambria Math" w:hAnsi="Cambria Math" w:cs="Times New Roman"/>
                 <w:sz w:val="28"/>
                 <w:szCs w:val="24"/>
               </w:rPr>
-              <m:t>|</m:t>
+              <m:t>dS</m:t>
             </m:r>
           </m:e>
-          <m:sub>
-            <m:r>
-              <w:rPr>
-                <w:rFonts w:ascii="Cambria Math" w:hAnsi="Cambria Math" w:cs="Times New Roman"/>
-                <w:sz w:val="28"/>
-                <w:szCs w:val="24"/>
-              </w:rPr>
-              <m:t>Г</m:t>
-            </m:r>
-            <m:r>
-              <w:rPr>
-                <w:rFonts w:ascii="Cambria Math" w:hAnsi="Cambria Math" w:cs="Times New Roman"/>
-                <w:sz w:val="28"/>
-                <w:szCs w:val="24"/>
-                <w:lang w:val="en-US"/>
-              </w:rPr>
-              <m:t>out</m:t>
-            </m:r>
-            <m:r>
-              <w:rPr>
-                <w:rFonts w:ascii="Cambria Math" w:hAnsi="Cambria Math" w:cs="Times New Roman"/>
-                <w:sz w:val="28"/>
-                <w:szCs w:val="24"/>
-              </w:rPr>
-              <m:t xml:space="preserve"> </m:t>
-            </m:r>
-          </m:sub>
-        </m:sSub>
+        </m:nary>
         <m:r>
           <w:rPr>
-            <w:rFonts w:ascii="Cambria Math" w:hAnsi="Cambria Math" w:cs="Times New Roman"/>
+            <w:rFonts w:ascii="Cambria Math" w:eastAsiaTheme="minorEastAsia" w:hAnsi="Cambria Math" w:cs="Times New Roman"/>
             <w:sz w:val="28"/>
             <w:szCs w:val="24"/>
           </w:rPr>
-          <m:t>=0</m:t>
+          <m:t>+</m:t>
         </m:r>
+        <m:nary>
+          <m:naryPr>
+            <m:limLoc m:val="subSup"/>
+            <m:ctrlPr>
+              <w:rPr>
+                <w:rFonts w:ascii="Cambria Math" w:eastAsiaTheme="minorEastAsia" w:hAnsi="Cambria Math" w:cs="Times New Roman"/>
+                <w:i/>
+                <w:sz w:val="28"/>
+                <w:szCs w:val="24"/>
+              </w:rPr>
+            </m:ctrlPr>
+          </m:naryPr>
+          <m:sub>
+            <m:r>
+              <m:rPr>
+                <m:sty m:val="p"/>
+              </m:rPr>
+              <w:rPr>
+                <w:rFonts w:ascii="Cambria Math" w:hAnsi="Cambria Math" w:cs="Times New Roman"/>
+                <w:sz w:val="28"/>
+                <w:szCs w:val="24"/>
+              </w:rPr>
+              <m:t>∂</m:t>
+            </m:r>
+            <m:r>
+              <w:rPr>
+                <w:rFonts w:ascii="Cambria Math" w:hAnsi="Cambria Math" w:cs="Times New Roman"/>
+                <w:sz w:val="28"/>
+                <w:szCs w:val="24"/>
+              </w:rPr>
+              <m:t>Ω</m:t>
+            </m:r>
+          </m:sub>
+          <m:sup>
+            <m:r>
+              <w:rPr>
+                <w:rFonts w:ascii="Cambria Math" w:eastAsiaTheme="minorEastAsia" w:hAnsi="Cambria Math" w:cs="Times New Roman"/>
+                <w:sz w:val="28"/>
+                <w:szCs w:val="24"/>
+              </w:rPr>
+              <m:t xml:space="preserve"> </m:t>
+            </m:r>
+          </m:sup>
+          <m:e>
+            <m:r>
+              <m:rPr>
+                <m:sty m:val="p"/>
+              </m:rPr>
+              <w:rPr>
+                <w:rFonts w:ascii="Cambria Math" w:hAnsi="Cambria Math" w:cs="Times New Roman"/>
+                <w:sz w:val="28"/>
+                <w:szCs w:val="24"/>
+              </w:rPr>
+              <m:t xml:space="preserve">P </m:t>
+            </m:r>
+            <m:r>
+              <m:rPr>
+                <m:sty m:val="b"/>
+              </m:rPr>
+              <w:rPr>
+                <w:rFonts w:ascii="Cambria Math" w:hAnsi="Cambria Math" w:cs="Times New Roman"/>
+                <w:sz w:val="28"/>
+                <w:szCs w:val="24"/>
+              </w:rPr>
+              <m:t>n</m:t>
+            </m:r>
+            <m:r>
+              <m:rPr>
+                <m:sty m:val="p"/>
+              </m:rPr>
+              <w:rPr>
+                <w:rFonts w:ascii="Cambria Math" w:hAnsi="Cambria Math" w:cs="Times New Roman"/>
+                <w:sz w:val="28"/>
+                <w:szCs w:val="24"/>
+              </w:rPr>
+              <m:t xml:space="preserve"> </m:t>
+            </m:r>
+            <m:r>
+              <m:rPr>
+                <m:sty m:val="b"/>
+              </m:rPr>
+              <w:rPr>
+                <w:rFonts w:ascii="Cambria Math" w:hAnsi="Cambria Math" w:cs="Times New Roman"/>
+                <w:sz w:val="28"/>
+                <w:szCs w:val="24"/>
+              </w:rPr>
+              <m:t>v</m:t>
+            </m:r>
+            <m:r>
+              <w:rPr>
+                <w:rFonts w:ascii="Cambria Math" w:hAnsi="Cambria Math" w:cs="Times New Roman"/>
+                <w:sz w:val="28"/>
+                <w:szCs w:val="24"/>
+              </w:rPr>
+              <m:t>dS</m:t>
+            </m:r>
+          </m:e>
+        </m:nary>
+        <m:r>
+          <w:rPr>
+            <w:rFonts w:ascii="Cambria Math" w:eastAsiaTheme="minorEastAsia" w:hAnsi="Cambria Math" w:cs="Times New Roman"/>
+            <w:sz w:val="28"/>
+            <w:szCs w:val="24"/>
+          </w:rPr>
+          <m:t>-</m:t>
+        </m:r>
+        <m:nary>
+          <m:naryPr>
+            <m:limLoc m:val="subSup"/>
+            <m:ctrlPr>
+              <w:rPr>
+                <w:rFonts w:ascii="Cambria Math" w:eastAsiaTheme="minorEastAsia" w:hAnsi="Cambria Math" w:cs="Times New Roman"/>
+                <w:i/>
+                <w:sz w:val="28"/>
+                <w:szCs w:val="24"/>
+              </w:rPr>
+            </m:ctrlPr>
+          </m:naryPr>
+          <m:sub>
+            <m:r>
+              <w:rPr>
+                <w:rFonts w:ascii="Cambria Math" w:hAnsi="Cambria Math" w:cs="Times New Roman"/>
+                <w:sz w:val="28"/>
+                <w:szCs w:val="24"/>
+              </w:rPr>
+              <m:t>Ω</m:t>
+            </m:r>
+          </m:sub>
+          <m:sup>
+            <m:r>
+              <w:rPr>
+                <w:rFonts w:ascii="Cambria Math" w:eastAsiaTheme="minorEastAsia" w:hAnsi="Cambria Math" w:cs="Times New Roman"/>
+                <w:sz w:val="28"/>
+                <w:szCs w:val="24"/>
+              </w:rPr>
+              <m:t xml:space="preserve"> </m:t>
+            </m:r>
+          </m:sup>
+          <m:e>
+            <m:r>
+              <m:rPr>
+                <m:sty m:val="p"/>
+              </m:rPr>
+              <w:rPr>
+                <w:rFonts w:ascii="Cambria Math" w:hAnsi="Cambria Math" w:cs="Times New Roman"/>
+                <w:sz w:val="28"/>
+                <w:szCs w:val="24"/>
+              </w:rPr>
+              <m:t xml:space="preserve">P </m:t>
+            </m:r>
+            <m:r>
+              <w:rPr>
+                <w:rFonts w:ascii="Cambria Math" w:hAnsi="Cambria Math"/>
+                <w:sz w:val="28"/>
+                <w:szCs w:val="28"/>
+                <w:lang w:val="en-US"/>
+              </w:rPr>
+              <m:t>div</m:t>
+            </m:r>
+            <m:r>
+              <w:rPr>
+                <w:rFonts w:ascii="Cambria Math" w:hAnsi="Cambria Math"/>
+                <w:sz w:val="28"/>
+                <w:szCs w:val="28"/>
+              </w:rPr>
+              <m:t>(</m:t>
+            </m:r>
+            <m:r>
+              <m:rPr>
+                <m:sty m:val="bi"/>
+              </m:rPr>
+              <w:rPr>
+                <w:rFonts w:ascii="Cambria Math" w:hAnsi="Cambria Math"/>
+                <w:sz w:val="28"/>
+                <w:szCs w:val="28"/>
+              </w:rPr>
+              <m:t>v</m:t>
+            </m:r>
+            <m:r>
+              <w:rPr>
+                <w:rFonts w:ascii="Cambria Math" w:hAnsi="Cambria Math"/>
+                <w:sz w:val="28"/>
+                <w:szCs w:val="28"/>
+              </w:rPr>
+              <m:t>)</m:t>
+            </m:r>
+            <m:r>
+              <w:rPr>
+                <w:rFonts w:ascii="Cambria Math" w:hAnsi="Cambria Math" w:cs="Times New Roman"/>
+                <w:sz w:val="28"/>
+                <w:szCs w:val="24"/>
+              </w:rPr>
+              <m:t>dΩ</m:t>
+            </m:r>
+          </m:e>
+        </m:nary>
       </m:oMath>
       <w:r>
         <w:rPr>
-          <w:rFonts w:eastAsiaTheme="minorEastAsia"/>
+          <w:rFonts w:ascii="Times New Roman" w:eastAsiaTheme="minorEastAsia" w:hAnsi="Times New Roman" w:cs="Times New Roman"/>
           <w:sz w:val="28"/>
           <w:szCs w:val="24"/>
         </w:rPr>
-        <w:t xml:space="preserve"> (условие Неймана), поэтому интегралов по границе не остаётся. </w:t>
+        <w:t xml:space="preserve"> = 0</w:t>
+      </w:r>
+    </w:p>
+    <w:p>
+      <w:pPr>
+        <w:jc w:val="both"/>
+        <w:rPr>
+          <w:rFonts w:ascii="Times New Roman" w:eastAsiaTheme="minorEastAsia" w:hAnsi="Times New Roman" w:cs="Times New Roman"/>
+          <w:sz w:val="28"/>
+          <w:szCs w:val="24"/>
+        </w:rPr>
+      </w:pPr>
+      <w:r>
+        <w:rPr>
+          <w:rFonts w:ascii="Times New Roman" w:eastAsiaTheme="minorEastAsia" w:hAnsi="Times New Roman" w:cs="Times New Roman"/>
+          <w:sz w:val="28"/>
+          <w:szCs w:val="24"/>
+        </w:rPr>
+        <w:t xml:space="preserve">В данном уравнении </w:t>
+      </w:r>
+      <w:proofErr w:type="spellStart"/>
+      <w:r>
+        <w:rPr>
+          <w:rFonts w:ascii="Times New Roman" w:eastAsiaTheme="minorEastAsia" w:hAnsi="Times New Roman" w:cs="Times New Roman"/>
+          <w:sz w:val="28"/>
+          <w:szCs w:val="24"/>
+        </w:rPr>
+        <w:t>зануляются</w:t>
+      </w:r>
+      <w:proofErr w:type="spellEnd"/>
+      <w:r>
+        <w:rPr>
+          <w:rFonts w:ascii="Times New Roman" w:eastAsiaTheme="minorEastAsia" w:hAnsi="Times New Roman" w:cs="Times New Roman"/>
+          <w:sz w:val="28"/>
+          <w:szCs w:val="24"/>
+        </w:rPr>
+        <w:t xml:space="preserve"> слагаемые по границе:</w:t>
+      </w:r>
+    </w:p>
+    <w:p>
+      <w:pPr>
+        <w:pStyle w:val="a5"/>
+        <w:numPr>
+          <w:ilvl w:val="0"/>
+          <w:numId w:val="1"/>
+        </w:numPr>
+        <w:jc w:val="both"/>
+        <w:rPr>
+          <w:rFonts w:ascii="Times New Roman" w:eastAsiaTheme="minorEastAsia" w:hAnsi="Times New Roman" w:cs="Times New Roman"/>
+          <w:sz w:val="28"/>
+          <w:szCs w:val="24"/>
+        </w:rPr>
+      </w:pPr>
+      <w:r>
+        <w:rPr>
+          <w:rFonts w:ascii="Times New Roman" w:eastAsiaTheme="minorEastAsia" w:hAnsi="Times New Roman" w:cs="Times New Roman"/>
+          <w:sz w:val="28"/>
+          <w:szCs w:val="24"/>
+        </w:rPr>
+        <w:t xml:space="preserve">Первый интеграл </w:t>
+      </w:r>
+      <w:proofErr w:type="spellStart"/>
+      <w:r>
+        <w:rPr>
+          <w:rFonts w:ascii="Times New Roman" w:eastAsiaTheme="minorEastAsia" w:hAnsi="Times New Roman" w:cs="Times New Roman"/>
+          <w:sz w:val="28"/>
+          <w:szCs w:val="24"/>
+        </w:rPr>
+        <w:t>зануляется</w:t>
+      </w:r>
+      <w:proofErr w:type="spellEnd"/>
+      <w:r>
+        <w:rPr>
+          <w:rFonts w:ascii="Times New Roman" w:eastAsiaTheme="minorEastAsia" w:hAnsi="Times New Roman" w:cs="Times New Roman"/>
+          <w:sz w:val="28"/>
+          <w:szCs w:val="24"/>
+        </w:rPr>
+        <w:t xml:space="preserve"> на всех границах, кроме выходной, из-за тестовой функции. </w:t>
+      </w:r>
+      <w:r>
+        <w:rPr>
+          <w:rFonts w:ascii="Times New Roman" w:eastAsiaTheme="minorEastAsia" w:hAnsi="Times New Roman" w:cs="Times New Roman"/>
+          <w:sz w:val="28"/>
+          <w:szCs w:val="24"/>
+        </w:rPr>
+        <w:t>На выходном – проблема..</w:t>
+      </w:r>
+      <w:bookmarkStart w:id="0" w:name="_GoBack"/>
+      <w:bookmarkEnd w:id="0"/>
+    </w:p>
+    <w:p>
+      <w:pPr>
+        <w:pStyle w:val="a5"/>
+        <w:numPr>
+          <w:ilvl w:val="0"/>
+          <w:numId w:val="1"/>
+        </w:numPr>
+        <w:jc w:val="both"/>
+        <w:rPr>
+          <w:rFonts w:ascii="Times New Roman" w:eastAsiaTheme="minorEastAsia" w:hAnsi="Times New Roman" w:cs="Times New Roman"/>
+          <w:sz w:val="28"/>
+          <w:szCs w:val="24"/>
+        </w:rPr>
+      </w:pPr>
+      <w:r>
+        <w:rPr>
+          <w:rFonts w:ascii="Times New Roman" w:eastAsiaTheme="minorEastAsia" w:hAnsi="Times New Roman" w:cs="Times New Roman"/>
+          <w:sz w:val="28"/>
+          <w:szCs w:val="24"/>
+        </w:rPr>
+        <w:t xml:space="preserve">Второй интеграл </w:t>
+      </w:r>
+      <w:proofErr w:type="spellStart"/>
+      <w:r>
+        <w:rPr>
+          <w:rFonts w:ascii="Times New Roman" w:eastAsiaTheme="minorEastAsia" w:hAnsi="Times New Roman" w:cs="Times New Roman"/>
+          <w:sz w:val="28"/>
+          <w:szCs w:val="24"/>
+        </w:rPr>
+        <w:t>зануляется</w:t>
+      </w:r>
+      <w:proofErr w:type="spellEnd"/>
+      <w:r>
+        <w:rPr>
+          <w:rFonts w:ascii="Times New Roman" w:eastAsiaTheme="minorEastAsia" w:hAnsi="Times New Roman" w:cs="Times New Roman"/>
+          <w:sz w:val="28"/>
+          <w:szCs w:val="24"/>
+        </w:rPr>
+        <w:t>, потому что на всех границах (кроме выходной) тестовая функция равна нулю, а на выходной границе само давление равно нулю (по условию).</w:t>
       </w:r>
     </w:p>
     <w:p>
@@ -3682,7 +4170,7 @@
                           <pic:cNvPicPr/>
                         </pic:nvPicPr>
                         <pic:blipFill rotWithShape="1">
-                          <a:blip r:embed="rId5"/>
+                          <a:blip r:embed="rId6"/>
                           <a:srcRect l="1667" t="11835" r="3025" b="9051"/>
                           <a:stretch/>
                         </pic:blipFill>
@@ -3772,7 +4260,7 @@
                           <pic:cNvPicPr/>
                         </pic:nvPicPr>
                         <pic:blipFill rotWithShape="1">
-                          <a:blip r:embed="rId6"/>
+                          <a:blip r:embed="rId7"/>
                           <a:srcRect t="9144"/>
                           <a:stretch/>
                         </pic:blipFill>
@@ -3842,7 +4330,6 @@
                 <w:noProof/>
                 <w:lang w:eastAsia="ru-RU"/>
               </w:rPr>
-              <w:lastRenderedPageBreak/>
               <w:drawing>
                 <wp:inline distT="0" distB="0" distL="0" distR="0" wp14:anchorId="3218B06B" wp14:editId="248C18D3">
                   <wp:extent cx="2831465" cy="1428899"/>
@@ -3859,7 +4346,7 @@
                           <pic:cNvPicPr/>
                         </pic:nvPicPr>
                         <pic:blipFill>
-                          <a:blip r:embed="rId7"/>
+                          <a:blip r:embed="rId8"/>
                           <a:stretch>
                             <a:fillRect/>
                           </a:stretch>
@@ -3933,7 +4420,7 @@
                           <pic:cNvPicPr/>
                         </pic:nvPicPr>
                         <pic:blipFill>
-                          <a:blip r:embed="rId8"/>
+                          <a:blip r:embed="rId9"/>
                           <a:stretch>
                             <a:fillRect/>
                           </a:stretch>
@@ -4082,6 +4569,103 @@
     </w:sectPr>
   </w:body>
 </w:document>
+</file>
+
+<file path=word/numbering.xml><?xml version="1.0" encoding="utf-8"?>
+<w:numbering xmlns:wpc="http://schemas.microsoft.com/office/word/2010/wordprocessingCanvas" xmlns:cx="http://schemas.microsoft.com/office/drawing/2014/chartex" xmlns:cx1="http://schemas.microsoft.com/office/drawing/2015/9/8/chartex" xmlns:mc="http://schemas.openxmlformats.org/markup-compatibility/2006" xmlns:o="urn:schemas-microsoft-com:office:office" xmlns:r="http://schemas.openxmlformats.org/officeDocument/2006/relationships" xmlns:m="http://schemas.openxmlformats.org/officeDocument/2006/math" xmlns:v="urn:schemas-microsoft-com:vml" xmlns:wp14="http://schemas.microsoft.com/office/word/2010/wordprocessingDrawing" xmlns:wp="http://schemas.openxmlformats.org/drawingml/2006/wordprocessingDrawing" xmlns:w10="urn:schemas-microsoft-com:office:word" xmlns:w="http://schemas.openxmlformats.org/wordprocessingml/2006/main" xmlns:w14="http://schemas.microsoft.com/office/word/2010/wordml" xmlns:w15="http://schemas.microsoft.com/office/word/2012/wordml" xmlns:w16se="http://schemas.microsoft.com/office/word/2015/wordml/symex" xmlns:wpg="http://schemas.microsoft.com/office/word/2010/wordprocessingGroup" xmlns:wpi="http://schemas.microsoft.com/office/word/2010/wordprocessingInk" xmlns:wne="http://schemas.microsoft.com/office/word/2006/wordml" xmlns:wps="http://schemas.microsoft.com/office/word/2010/wordprocessingShape" mc:Ignorable="w14 w15 w16se wp14">
+  <w:abstractNum w:abstractNumId="0" w15:restartNumberingAfterBreak="0">
+    <w:nsid w:val="76056A82"/>
+    <w:multiLevelType w:val="hybridMultilevel"/>
+    <w:tmpl w:val="82F6B58A"/>
+    <w:lvl w:ilvl="0" w:tplc="04190011">
+      <w:start w:val="1"/>
+      <w:numFmt w:val="decimal"/>
+      <w:lvlText w:val="%1)"/>
+      <w:lvlJc w:val="left"/>
+      <w:pPr>
+        <w:ind w:left="720" w:hanging="360"/>
+      </w:pPr>
+      <w:rPr>
+        <w:rFonts w:hint="default"/>
+      </w:rPr>
+    </w:lvl>
+    <w:lvl w:ilvl="1" w:tplc="04190019" w:tentative="1">
+      <w:start w:val="1"/>
+      <w:numFmt w:val="lowerLetter"/>
+      <w:lvlText w:val="%2."/>
+      <w:lvlJc w:val="left"/>
+      <w:pPr>
+        <w:ind w:left="1440" w:hanging="360"/>
+      </w:pPr>
+    </w:lvl>
+    <w:lvl w:ilvl="2" w:tplc="0419001B" w:tentative="1">
+      <w:start w:val="1"/>
+      <w:numFmt w:val="lowerRoman"/>
+      <w:lvlText w:val="%3."/>
+      <w:lvlJc w:val="right"/>
+      <w:pPr>
+        <w:ind w:left="2160" w:hanging="180"/>
+      </w:pPr>
+    </w:lvl>
+    <w:lvl w:ilvl="3" w:tplc="0419000F" w:tentative="1">
+      <w:start w:val="1"/>
+      <w:numFmt w:val="decimal"/>
+      <w:lvlText w:val="%4."/>
+      <w:lvlJc w:val="left"/>
+      <w:pPr>
+        <w:ind w:left="2880" w:hanging="360"/>
+      </w:pPr>
+    </w:lvl>
+    <w:lvl w:ilvl="4" w:tplc="04190019" w:tentative="1">
+      <w:start w:val="1"/>
+      <w:numFmt w:val="lowerLetter"/>
+      <w:lvlText w:val="%5."/>
+      <w:lvlJc w:val="left"/>
+      <w:pPr>
+        <w:ind w:left="3600" w:hanging="360"/>
+      </w:pPr>
+    </w:lvl>
+    <w:lvl w:ilvl="5" w:tplc="0419001B" w:tentative="1">
+      <w:start w:val="1"/>
+      <w:numFmt w:val="lowerRoman"/>
+      <w:lvlText w:val="%6."/>
+      <w:lvlJc w:val="right"/>
+      <w:pPr>
+        <w:ind w:left="4320" w:hanging="180"/>
+      </w:pPr>
+    </w:lvl>
+    <w:lvl w:ilvl="6" w:tplc="0419000F" w:tentative="1">
+      <w:start w:val="1"/>
+      <w:numFmt w:val="decimal"/>
+      <w:lvlText w:val="%7."/>
+      <w:lvlJc w:val="left"/>
+      <w:pPr>
+        <w:ind w:left="5040" w:hanging="360"/>
+      </w:pPr>
+    </w:lvl>
+    <w:lvl w:ilvl="7" w:tplc="04190019" w:tentative="1">
+      <w:start w:val="1"/>
+      <w:numFmt w:val="lowerLetter"/>
+      <w:lvlText w:val="%8."/>
+      <w:lvlJc w:val="left"/>
+      <w:pPr>
+        <w:ind w:left="5760" w:hanging="360"/>
+      </w:pPr>
+    </w:lvl>
+    <w:lvl w:ilvl="8" w:tplc="0419001B" w:tentative="1">
+      <w:start w:val="1"/>
+      <w:numFmt w:val="lowerRoman"/>
+      <w:lvlText w:val="%9."/>
+      <w:lvlJc w:val="right"/>
+      <w:pPr>
+        <w:ind w:left="6480" w:hanging="180"/>
+      </w:pPr>
+    </w:lvl>
+  </w:abstractNum>
+  <w:num w:numId="1">
+    <w:abstractNumId w:val="0"/>
+  </w:num>
+</w:numbering>
 </file>
 
 <file path=word/styles.xml><?xml version="1.0" encoding="utf-8"?>
@@ -4535,6 +5119,17 @@
       </w:tblBorders>
     </w:tblPr>
   </w:style>
+  <w:style w:type="paragraph" w:styleId="a5">
+    <w:name w:val="List Paragraph"/>
+    <w:basedOn w:val="a"/>
+    <w:uiPriority w:val="34"/>
+    <w:qFormat/>
+    <w:rsid w:val="00B461DC"/>
+    <w:pPr>
+      <w:ind w:left="720"/>
+      <w:contextualSpacing/>
+    </w:pPr>
+  </w:style>
 </w:styles>
 </file>
 
